--- a/documentatie.docx
+++ b/documentatie.docx
@@ -711,7 +711,48 @@
           <w:sz w:val="24"/>
           <w:szCs w:val="24"/>
         </w:rPr>
-        <w:t>Consider că fiecare dintre noi a jucat un joc pe calculator la un moment dat pentru a se relaxa. Multe jocuri existente pe aceasta imensă platformă pot accentua stresul , din cauza anumitor impedimente pe parcusul jucării   acestora. Desi au farmecul lor, de cele mai multe</w:t>
+        <w:t xml:space="preserve">Consider că fiecare dintre noi a jucat un joc </w:t>
+      </w:r>
+      <w:r>
+        <w:rPr>
+          <w:rFonts w:ascii="Arial" w:hAnsi="Arial" w:cs="Arial"/>
+          <w:sz w:val="24"/>
+          <w:szCs w:val="24"/>
+        </w:rPr>
+        <w:t xml:space="preserve">video </w:t>
+      </w:r>
+      <w:r>
+        <w:rPr>
+          <w:rFonts w:ascii="Arial" w:hAnsi="Arial" w:cs="Arial"/>
+          <w:sz w:val="24"/>
+          <w:szCs w:val="24"/>
+        </w:rPr>
+        <w:t xml:space="preserve">pe calculator la un moment dat pentru a se relaxa. Multe jocuri existente pe aceasta imensă platformă pot accentua stresul , din cauza anumitor impedimente pe parcusul </w:t>
+      </w:r>
+      <w:r>
+        <w:rPr>
+          <w:rFonts w:ascii="Arial" w:hAnsi="Arial" w:cs="Arial"/>
+          <w:sz w:val="24"/>
+          <w:szCs w:val="24"/>
+        </w:rPr>
+        <w:t>explor</w:t>
+      </w:r>
+      <w:r>
+        <w:rPr>
+          <w:rFonts w:ascii="Arial" w:hAnsi="Arial" w:cs="Arial"/>
+          <w:sz w:val="24"/>
+          <w:szCs w:val="24"/>
+          <w:lang w:val="ro-RO"/>
+        </w:rPr>
+        <w:t>ării</w:t>
+      </w:r>
+      <w:r>
+        <w:rPr>
+          <w:rFonts w:ascii="Arial" w:hAnsi="Arial" w:cs="Arial"/>
+          <w:sz w:val="24"/>
+          <w:szCs w:val="24"/>
+        </w:rPr>
+        <w:t xml:space="preserve">   acestora. Desi au farmecul lor, de cele mai multe</w:t>
       </w:r>
       <w:r>
         <w:rPr>
@@ -727,7 +768,15 @@
           <w:sz w:val="24"/>
           <w:szCs w:val="24"/>
         </w:rPr>
-        <w:t xml:space="preserve"> lumea dorește o varianta mai simplă, având o durată mai scurtă de timp si care </w:t>
+        <w:t xml:space="preserve"> lumea dorește o variantă</w:t>
+      </w:r>
+      <w:r>
+        <w:rPr>
+          <w:rFonts w:ascii="Arial" w:hAnsi="Arial" w:cs="Arial"/>
+          <w:sz w:val="24"/>
+          <w:szCs w:val="24"/>
+        </w:rPr>
+        <w:t xml:space="preserve"> mai simplă, având o durată mai scurtă de timp si care </w:t>
       </w:r>
       <w:r>
         <w:rPr>
@@ -759,7 +808,15 @@
           <w:sz w:val="24"/>
           <w:szCs w:val="24"/>
         </w:rPr>
-        <w:t>satisfacție mai mare inca de la inceput.</w:t>
+        <w:t>satisfacție mai mare incă</w:t>
+      </w:r>
+      <w:r>
+        <w:rPr>
+          <w:rFonts w:ascii="Arial" w:hAnsi="Arial" w:cs="Arial"/>
+          <w:sz w:val="24"/>
+          <w:szCs w:val="24"/>
+        </w:rPr>
+        <w:t xml:space="preserve"> de la inceput.</w:t>
       </w:r>
     </w:p>
     <w:p>
@@ -793,31 +850,15 @@
           <w:sz w:val="24"/>
           <w:szCs w:val="24"/>
         </w:rPr>
-        <w:t>ultiplayer online battle arena (MOBA)</w:t>
-      </w:r>
-      <w:r>
-        <w:rPr>
-          <w:rFonts w:ascii="Arial" w:hAnsi="Arial" w:cs="Arial"/>
-          <w:sz w:val="24"/>
-          <w:szCs w:val="24"/>
-        </w:rPr>
-        <w:t>, ce va furniza utilizatorului o anumită doza de umor</w:t>
-      </w:r>
-      <w:r>
-        <w:rPr>
-          <w:rFonts w:ascii="Arial" w:hAnsi="Arial" w:cs="Arial"/>
-          <w:sz w:val="24"/>
-          <w:szCs w:val="24"/>
-        </w:rPr>
-        <w:t>.</w:t>
-      </w:r>
-      <w:r>
-        <w:rPr>
-          <w:rFonts w:ascii="Arial" w:hAnsi="Arial" w:cs="Arial"/>
-          <w:sz w:val="24"/>
-          <w:szCs w:val="24"/>
-        </w:rPr>
-        <w:t xml:space="preserve"> </w:t>
+        <w:t>ultiplayer online battle arena (MOBA</w:t>
+      </w:r>
+      <w:r>
+        <w:rPr>
+          <w:rFonts w:ascii="Arial" w:hAnsi="Arial" w:cs="Arial"/>
+          <w:sz w:val="24"/>
+          <w:szCs w:val="24"/>
+        </w:rPr>
+        <w:t>).</w:t>
       </w:r>
     </w:p>
     <w:p>
@@ -1047,7 +1088,67 @@
           <w:szCs w:val="24"/>
           <w:shd w:val="clear" w:color="auto" w:fill="FFFFFF"/>
         </w:rPr>
-        <w:t xml:space="preserve">, în care jucătorul controlează un singur caracter din una dintre cele două echipe. Obiectivul este distrugerea structurilor inamice cu ajutorul unităților generate periodic care au drum prestabilit. </w:t>
+        <w:t>, în care jucătorul</w:t>
+      </w:r>
+      <w:r>
+        <w:rPr>
+          <w:rFonts w:ascii="Arial" w:hAnsi="Arial" w:cs="Arial"/>
+          <w:color w:val="222222"/>
+          <w:sz w:val="24"/>
+          <w:szCs w:val="24"/>
+          <w:shd w:val="clear" w:color="auto" w:fill="FFFFFF"/>
+        </w:rPr>
+        <w:t xml:space="preserve"> controlează un singur caracter, fiind plasat intr-o echpă din </w:t>
+      </w:r>
+      <w:r>
+        <w:rPr>
+          <w:rFonts w:ascii="Arial" w:hAnsi="Arial" w:cs="Arial"/>
+          <w:color w:val="222222"/>
+          <w:sz w:val="24"/>
+          <w:szCs w:val="24"/>
+          <w:shd w:val="clear" w:color="auto" w:fill="FFFFFF"/>
+        </w:rPr>
+        <w:t>cele</w:t>
+      </w:r>
+      <w:r>
+        <w:rPr>
+          <w:rFonts w:ascii="Arial" w:hAnsi="Arial" w:cs="Arial"/>
+          <w:color w:val="222222"/>
+          <w:sz w:val="24"/>
+          <w:szCs w:val="24"/>
+          <w:shd w:val="clear" w:color="auto" w:fill="FFFFFF"/>
+        </w:rPr>
+        <w:t>lalte</w:t>
+      </w:r>
+      <w:r>
+        <w:rPr>
+          <w:rFonts w:ascii="Arial" w:hAnsi="Arial" w:cs="Arial"/>
+          <w:color w:val="222222"/>
+          <w:sz w:val="24"/>
+          <w:szCs w:val="24"/>
+          <w:shd w:val="clear" w:color="auto" w:fill="FFFFFF"/>
+        </w:rPr>
+        <w:t xml:space="preserve"> două</w:t>
+      </w:r>
+      <w:r>
+        <w:rPr>
+          <w:rFonts w:ascii="Arial" w:hAnsi="Arial" w:cs="Arial"/>
+          <w:color w:val="222222"/>
+          <w:sz w:val="24"/>
+          <w:szCs w:val="24"/>
+          <w:shd w:val="clear" w:color="auto" w:fill="FFFFFF"/>
+        </w:rPr>
+        <w:t>.</w:t>
+      </w:r>
+      <w:r>
+        <w:rPr>
+          <w:rFonts w:ascii="Arial" w:hAnsi="Arial" w:cs="Arial"/>
+          <w:color w:val="222222"/>
+          <w:sz w:val="24"/>
+          <w:szCs w:val="24"/>
+          <w:shd w:val="clear" w:color="auto" w:fill="FFFFFF"/>
+        </w:rPr>
+        <w:t xml:space="preserve"> Obiectivul este distrugerea structurilor inamice cu ajutorul unităților generate periodic care au drum prestabilit. </w:t>
       </w:r>
     </w:p>
     <w:p>
@@ -1079,7 +1180,27 @@
           <w:szCs w:val="21"/>
           <w:shd w:val="clear" w:color="auto" w:fill="FFFFFF"/>
         </w:rPr>
-        <w:t xml:space="preserve"> Pe </w:t>
+        <w:t xml:space="preserve"> </w:t>
+      </w:r>
+      <w:r>
+        <w:rPr>
+          <w:rFonts w:ascii="Arial" w:hAnsi="Arial" w:cs="Arial"/>
+          <w:color w:val="222222"/>
+          <w:sz w:val="24"/>
+          <w:szCs w:val="24"/>
+          <w:shd w:val="clear" w:color="auto" w:fill="FFFFFF"/>
+        </w:rPr>
+        <w:t>Pe</w:t>
+      </w:r>
+      <w:r>
+        <w:rPr>
+          <w:rFonts w:ascii="Arial" w:hAnsi="Arial" w:cs="Arial"/>
+          <w:color w:val="222222"/>
+          <w:sz w:val="21"/>
+          <w:szCs w:val="21"/>
+          <w:shd w:val="clear" w:color="auto" w:fill="FFFFFF"/>
+        </w:rPr>
+        <w:t xml:space="preserve"> </w:t>
       </w:r>
       <w:r>
         <w:rPr>
@@ -1120,27 +1241,7 @@
           <w:szCs w:val="24"/>
           <w:shd w:val="clear" w:color="auto" w:fill="FFFFFF"/>
         </w:rPr>
-        <w:t>MOBA este o fuziune între un joc de acțiune și un joc de strategie în timp real,</w:t>
-      </w:r>
-      <w:r>
-        <w:rPr>
-          <w:rFonts w:ascii="Arial" w:hAnsi="Arial" w:cs="Arial"/>
-          <w:color w:val="222222"/>
-          <w:sz w:val="24"/>
-          <w:szCs w:val="24"/>
-          <w:shd w:val="clear" w:color="auto" w:fill="FFFFFF"/>
-        </w:rPr>
-        <w:t xml:space="preserve"> unde</w:t>
-      </w:r>
-      <w:r>
-        <w:rPr>
-          <w:rFonts w:ascii="Arial" w:hAnsi="Arial" w:cs="Arial"/>
-          <w:color w:val="222222"/>
-          <w:sz w:val="24"/>
-          <w:szCs w:val="24"/>
-          <w:shd w:val="clear" w:color="auto" w:fill="FFFFFF"/>
-        </w:rPr>
-        <w:t xml:space="preserve"> jucătorii nu pot construii clădiri sau</w:t>
+        <w:t>MOBA este o fuziune între un joc de acțiune și un joc de strategie în timp real, unde jucătorii nu pot construii clădiri sau</w:t>
       </w:r>
       <w:r>
         <w:rPr>
@@ -1182,7 +1283,27 @@
           <w:szCs w:val="24"/>
           <w:shd w:val="clear" w:color="auto" w:fill="FFFFFF"/>
         </w:rPr>
-        <w:t xml:space="preserve">Deoarece am dorit nu doar sa mă joc, ci și să implementez un joc in această categorie, am hotârat sa dezvolt aplicatia  </w:t>
+        <w:t xml:space="preserve">Deoarece am dorit nu doar sa mă joc, ci și să implementez un joc </w:t>
+      </w:r>
+      <w:r>
+        <w:rPr>
+          <w:rFonts w:ascii="Arial" w:hAnsi="Arial" w:cs="Arial"/>
+          <w:color w:val="222222"/>
+          <w:sz w:val="24"/>
+          <w:szCs w:val="24"/>
+          <w:shd w:val="clear" w:color="auto" w:fill="FFFFFF"/>
+        </w:rPr>
+        <w:t>d</w:t>
+      </w:r>
+      <w:r>
+        <w:rPr>
+          <w:rFonts w:ascii="Arial" w:hAnsi="Arial" w:cs="Arial"/>
+          <w:color w:val="222222"/>
+          <w:sz w:val="24"/>
+          <w:szCs w:val="24"/>
+          <w:shd w:val="clear" w:color="auto" w:fill="FFFFFF"/>
+        </w:rPr>
+        <w:t xml:space="preserve">in această categorie, am hotârat sa dezvolt aplicatia  </w:t>
       </w:r>
       <w:r>
         <w:rPr>
@@ -1284,8 +1405,6 @@
         </w:rPr>
         <w:t>i va câștiga.</w:t>
       </w:r>
-      <w:bookmarkStart w:id="3" w:name="_GoBack"/>
-      <w:bookmarkEnd w:id="3"/>
     </w:p>
     <w:p>
       <w:pPr>
@@ -1301,12 +1420,29 @@
     </w:p>
     <w:p>
       <w:pPr>
-        <w:pStyle w:val="Heading3"/>
-      </w:pPr>
-      <w:r>
+        <w:rPr>
+          <w:rFonts w:ascii="Arial" w:hAnsi="Arial" w:cs="Arial"/>
+          <w:b/>
+          <w:sz w:val="24"/>
+          <w:szCs w:val="24"/>
+        </w:rPr>
+      </w:pPr>
+      <w:r>
+        <w:rPr>
+          <w:rFonts w:ascii="Arial" w:hAnsi="Arial" w:cs="Arial"/>
+          <w:b/>
+          <w:sz w:val="24"/>
+          <w:szCs w:val="24"/>
+        </w:rPr>
         <w:t>A</w:t>
       </w:r>
       <w:r>
+        <w:rPr>
+          <w:rFonts w:ascii="Arial" w:hAnsi="Arial" w:cs="Arial"/>
+          <w:b/>
+          <w:sz w:val="24"/>
+          <w:szCs w:val="24"/>
+        </w:rPr>
         <w:t>eon of Strife</w:t>
       </w:r>
     </w:p>
@@ -1315,85 +1451,103 @@
       <w:pPr>
         <w:rPr>
           <w:rFonts w:ascii="Arial" w:hAnsi="Arial" w:cs="Arial"/>
+          <w:color w:val="000000" w:themeColor="text1"/>
+          <w:sz w:val="24"/>
+          <w:szCs w:val="24"/>
+          <w:shd w:val="clear" w:color="auto" w:fill="FFFFFF"/>
+        </w:rPr>
+      </w:pPr>
+      <w:r>
+        <w:tab/>
+      </w:r>
+      <w:r>
+        <w:rPr>
+          <w:rFonts w:ascii="Arial" w:hAnsi="Arial" w:cs="Arial"/>
+          <w:sz w:val="24"/>
+          <w:szCs w:val="24"/>
+        </w:rPr>
+        <w:t>În 1998,</w:t>
+      </w:r>
+      <w:r>
+        <w:rPr>
+          <w:rFonts w:ascii="Arial" w:hAnsi="Arial" w:cs="Arial"/>
+          <w:sz w:val="24"/>
+          <w:szCs w:val="24"/>
+        </w:rPr>
+        <w:t xml:space="preserve"> un moderator numit Aeon644 a creat Aeon of Stri</w:t>
+      </w:r>
+      <w:r>
+        <w:rPr>
+          <w:rFonts w:ascii="Arial" w:hAnsi="Arial" w:cs="Arial"/>
+          <w:sz w:val="24"/>
+          <w:szCs w:val="24"/>
+        </w:rPr>
+        <w:t xml:space="preserve">fe, o hartă </w:t>
+      </w:r>
+      <w:r>
+        <w:rPr>
+          <w:rFonts w:ascii="Arial" w:hAnsi="Arial" w:cs="Arial"/>
+          <w:sz w:val="24"/>
+          <w:szCs w:val="24"/>
+        </w:rPr>
+        <w:t>personalizată</w:t>
+      </w:r>
+      <w:r>
+        <w:rPr>
+          <w:rFonts w:ascii="Arial" w:hAnsi="Arial" w:cs="Arial"/>
+          <w:sz w:val="24"/>
+          <w:szCs w:val="24"/>
+        </w:rPr>
+        <w:t xml:space="preserve"> creată de un fan pentru jocul </w:t>
+      </w:r>
+      <w:r>
+        <w:rPr>
+          <w:rFonts w:ascii="Arial" w:hAnsi="Arial" w:cs="Arial"/>
+          <w:sz w:val="24"/>
+          <w:szCs w:val="24"/>
+        </w:rPr>
+        <w:t xml:space="preserve">real-time Starcraft </w:t>
+      </w:r>
+      <w:r>
+        <w:rPr>
+          <w:rFonts w:ascii="Arial" w:hAnsi="Arial" w:cs="Arial"/>
+          <w:sz w:val="24"/>
+          <w:szCs w:val="24"/>
+        </w:rPr>
+        <w:t xml:space="preserve"> al celor de la Blizzard </w:t>
+      </w:r>
+      <w:r>
+        <w:rPr>
+          <w:rFonts w:ascii="Arial" w:hAnsi="Arial" w:cs="Arial"/>
+          <w:sz w:val="24"/>
+          <w:szCs w:val="24"/>
+        </w:rPr>
+        <w:t>. Pe acesta mapă</w:t>
+      </w:r>
+      <w:r>
+        <w:rPr>
+          <w:rFonts w:ascii="Arial" w:hAnsi="Arial" w:cs="Arial"/>
           <w:color w:val="212121"/>
           <w:sz w:val="24"/>
           <w:szCs w:val="24"/>
           <w:shd w:val="clear" w:color="auto" w:fill="FFFFFF"/>
         </w:rPr>
-      </w:pPr>
-      <w:r>
-        <w:tab/>
-      </w:r>
-      <w:r>
-        <w:rPr>
-          <w:rFonts w:ascii="Arial" w:hAnsi="Arial" w:cs="Arial"/>
-          <w:sz w:val="24"/>
-          <w:szCs w:val="24"/>
-        </w:rPr>
-        <w:t>În 1998,</w:t>
-      </w:r>
-      <w:r>
-        <w:rPr>
-          <w:rFonts w:ascii="Arial" w:hAnsi="Arial" w:cs="Arial"/>
-          <w:sz w:val="24"/>
-          <w:szCs w:val="24"/>
-        </w:rPr>
-        <w:t xml:space="preserve"> un moderator numit Aeon644 a creat Aeon of Stri</w:t>
-      </w:r>
-      <w:r>
-        <w:rPr>
-          <w:rFonts w:ascii="Arial" w:hAnsi="Arial" w:cs="Arial"/>
-          <w:sz w:val="24"/>
-          <w:szCs w:val="24"/>
-        </w:rPr>
-        <w:t xml:space="preserve">fe, o hartă </w:t>
-      </w:r>
-      <w:r>
-        <w:rPr>
-          <w:rFonts w:ascii="Arial" w:hAnsi="Arial" w:cs="Arial"/>
-          <w:sz w:val="24"/>
-          <w:szCs w:val="24"/>
-        </w:rPr>
-        <w:t xml:space="preserve">personalizata creată de un fan pentru jocul </w:t>
-      </w:r>
-      <w:r>
-        <w:rPr>
-          <w:rFonts w:ascii="Arial" w:hAnsi="Arial" w:cs="Arial"/>
-          <w:sz w:val="24"/>
-          <w:szCs w:val="24"/>
-        </w:rPr>
-        <w:t xml:space="preserve">real-time Starcraft </w:t>
-      </w:r>
-      <w:r>
-        <w:rPr>
-          <w:rFonts w:ascii="Arial" w:hAnsi="Arial" w:cs="Arial"/>
-          <w:sz w:val="24"/>
-          <w:szCs w:val="24"/>
-        </w:rPr>
-        <w:t xml:space="preserve"> al celor de la Blizzard </w:t>
-      </w:r>
-      <w:r>
-        <w:rPr>
-          <w:rFonts w:ascii="Arial" w:hAnsi="Arial" w:cs="Arial"/>
-          <w:sz w:val="24"/>
-          <w:szCs w:val="24"/>
-        </w:rPr>
-        <w:t>. Pe acesta mapă</w:t>
-      </w:r>
-      <w:r>
-        <w:rPr>
-          <w:rFonts w:ascii="Arial" w:hAnsi="Arial" w:cs="Arial"/>
-          <w:color w:val="212121"/>
-          <w:sz w:val="24"/>
-          <w:szCs w:val="24"/>
-          <w:shd w:val="clear" w:color="auto" w:fill="FFFFFF"/>
-        </w:rPr>
-        <w:t xml:space="preserve">, jucătorii </w:t>
-      </w:r>
-      <w:r>
-        <w:rPr>
-          <w:rFonts w:ascii="Arial" w:hAnsi="Arial" w:cs="Arial"/>
-          <w:color w:val="212121"/>
+        <w:t xml:space="preserve">, </w:t>
+      </w:r>
+      <w:r>
+        <w:rPr>
+          <w:rFonts w:ascii="Arial" w:hAnsi="Arial" w:cs="Arial"/>
+          <w:color w:val="000000" w:themeColor="text1"/>
+          <w:sz w:val="24"/>
+          <w:szCs w:val="24"/>
+          <w:shd w:val="clear" w:color="auto" w:fill="FFFFFF"/>
+        </w:rPr>
+        <w:t xml:space="preserve">jucătorii </w:t>
+      </w:r>
+      <w:r>
+        <w:rPr>
+          <w:rFonts w:ascii="Arial" w:hAnsi="Arial" w:cs="Arial"/>
+          <w:color w:val="000000" w:themeColor="text1"/>
           <w:sz w:val="24"/>
           <w:szCs w:val="24"/>
           <w:shd w:val="clear" w:color="auto" w:fill="FFFFFF"/>
@@ -1403,7 +1557,7 @@
       <w:r>
         <w:rPr>
           <w:rFonts w:ascii="Arial" w:hAnsi="Arial" w:cs="Arial"/>
-          <w:color w:val="212121"/>
+          <w:color w:val="000000" w:themeColor="text1"/>
           <w:sz w:val="24"/>
           <w:szCs w:val="24"/>
           <w:shd w:val="clear" w:color="auto" w:fill="FFFFFF"/>
@@ -1413,27 +1567,17 @@
       <w:r>
         <w:rPr>
           <w:rFonts w:ascii="Arial" w:hAnsi="Arial" w:cs="Arial"/>
-          <w:color w:val="212121"/>
-          <w:sz w:val="24"/>
-          <w:szCs w:val="24"/>
-          <w:shd w:val="clear" w:color="auto" w:fill="FFFFFF"/>
-        </w:rPr>
-        <w:t xml:space="preserve"> un singur caracter </w:t>
-      </w:r>
-      <w:r>
-        <w:rPr>
-          <w:rFonts w:ascii="Arial" w:hAnsi="Arial" w:cs="Arial"/>
-          <w:color w:val="212121"/>
-          <w:sz w:val="24"/>
-          <w:szCs w:val="24"/>
-          <w:shd w:val="clear" w:color="auto" w:fill="FFFFFF"/>
-        </w:rPr>
-        <w:t>ș</w:t>
-      </w:r>
-      <w:r>
-        <w:rPr>
-          <w:rFonts w:ascii="Arial" w:hAnsi="Arial" w:cs="Arial"/>
-          <w:color w:val="212121"/>
+          <w:color w:val="000000" w:themeColor="text1"/>
+          <w:sz w:val="24"/>
+          <w:szCs w:val="24"/>
+          <w:shd w:val="clear" w:color="auto" w:fill="FFFFFF"/>
+        </w:rPr>
+        <w:t xml:space="preserve"> un singur caracter ș</w:t>
+      </w:r>
+      <w:r>
+        <w:rPr>
+          <w:rFonts w:ascii="Arial" w:hAnsi="Arial" w:cs="Arial"/>
+          <w:color w:val="000000" w:themeColor="text1"/>
           <w:sz w:val="24"/>
           <w:szCs w:val="24"/>
           <w:shd w:val="clear" w:color="auto" w:fill="FFFFFF"/>
@@ -1443,7 +1587,7 @@
       <w:r>
         <w:rPr>
           <w:rFonts w:ascii="Arial" w:hAnsi="Arial" w:cs="Arial"/>
-          <w:color w:val="212121"/>
+          <w:color w:val="000000" w:themeColor="text1"/>
           <w:sz w:val="24"/>
           <w:szCs w:val="24"/>
           <w:shd w:val="clear" w:color="auto" w:fill="FFFFFF"/>
@@ -1453,7 +1597,7 @@
       <w:r>
         <w:rPr>
           <w:rFonts w:ascii="Arial" w:hAnsi="Arial" w:cs="Arial"/>
-          <w:color w:val="212121"/>
+          <w:color w:val="000000" w:themeColor="text1"/>
           <w:sz w:val="24"/>
           <w:szCs w:val="24"/>
           <w:shd w:val="clear" w:color="auto" w:fill="FFFFFF"/>
@@ -1463,27 +1607,17 @@
       <w:r>
         <w:rPr>
           <w:rFonts w:ascii="Arial" w:hAnsi="Arial" w:cs="Arial"/>
-          <w:color w:val="212121"/>
-          <w:sz w:val="24"/>
-          <w:szCs w:val="24"/>
-          <w:shd w:val="clear" w:color="auto" w:fill="FFFFFF"/>
-        </w:rPr>
-        <w:t xml:space="preserve"> cu o echipă </w:t>
-      </w:r>
-      <w:r>
-        <w:rPr>
-          <w:rFonts w:ascii="Arial" w:hAnsi="Arial" w:cs="Arial"/>
-          <w:color w:val="212121"/>
-          <w:sz w:val="24"/>
-          <w:szCs w:val="24"/>
-          <w:shd w:val="clear" w:color="auto" w:fill="FFFFFF"/>
-        </w:rPr>
-        <w:t>adv</w:t>
-      </w:r>
-      <w:r>
-        <w:rPr>
-          <w:rFonts w:ascii="Arial" w:hAnsi="Arial" w:cs="Arial"/>
-          <w:color w:val="212121"/>
+          <w:color w:val="000000" w:themeColor="text1"/>
+          <w:sz w:val="24"/>
+          <w:szCs w:val="24"/>
+          <w:shd w:val="clear" w:color="auto" w:fill="FFFFFF"/>
+        </w:rPr>
+        <w:t xml:space="preserve"> cu o echipă adv</w:t>
+      </w:r>
+      <w:r>
+        <w:rPr>
+          <w:rFonts w:ascii="Arial" w:hAnsi="Arial" w:cs="Arial"/>
+          <w:color w:val="000000" w:themeColor="text1"/>
           <w:sz w:val="24"/>
           <w:szCs w:val="24"/>
           <w:shd w:val="clear" w:color="auto" w:fill="FFFFFF"/>
@@ -1493,7 +1627,7 @@
       <w:r>
         <w:rPr>
           <w:rFonts w:ascii="Arial" w:hAnsi="Arial" w:cs="Arial"/>
-          <w:color w:val="212121"/>
+          <w:color w:val="000000" w:themeColor="text1"/>
           <w:sz w:val="24"/>
           <w:szCs w:val="24"/>
           <w:shd w:val="clear" w:color="auto" w:fill="FFFFFF"/>
@@ -1503,7 +1637,7 @@
       <w:r>
         <w:rPr>
           <w:rFonts w:ascii="Arial" w:hAnsi="Arial" w:cs="Arial"/>
-          <w:color w:val="212121"/>
+          <w:color w:val="000000" w:themeColor="text1"/>
           <w:sz w:val="24"/>
           <w:szCs w:val="24"/>
           <w:shd w:val="clear" w:color="auto" w:fill="FFFFFF"/>
@@ -1513,47 +1647,17 @@
       <w:r>
         <w:rPr>
           <w:rFonts w:ascii="Arial" w:hAnsi="Arial" w:cs="Arial"/>
-          <w:color w:val="212121"/>
-          <w:sz w:val="24"/>
-          <w:szCs w:val="24"/>
-          <w:shd w:val="clear" w:color="auto" w:fill="FFFFFF"/>
-        </w:rPr>
-        <w:t xml:space="preserve"> carei unități erau</w:t>
-      </w:r>
-      <w:r>
-        <w:rPr>
-          <w:rFonts w:ascii="Arial" w:hAnsi="Arial" w:cs="Arial"/>
-          <w:color w:val="212121"/>
-          <w:sz w:val="24"/>
-          <w:szCs w:val="24"/>
-          <w:shd w:val="clear" w:color="auto" w:fill="FFFFFF"/>
-        </w:rPr>
-        <w:t xml:space="preserve"> controlate de calculator </w:t>
-      </w:r>
-      <w:r>
-        <w:rPr>
-          <w:rFonts w:ascii="Arial" w:hAnsi="Arial" w:cs="Arial"/>
-          <w:color w:val="212121"/>
-          <w:sz w:val="24"/>
-          <w:szCs w:val="24"/>
-          <w:shd w:val="clear" w:color="auto" w:fill="FFFFFF"/>
-        </w:rPr>
-        <w:t>si dirijate pe</w:t>
-      </w:r>
-      <w:r>
-        <w:rPr>
-          <w:rFonts w:ascii="Arial" w:hAnsi="Arial" w:cs="Arial"/>
-          <w:color w:val="212121"/>
-          <w:sz w:val="24"/>
-          <w:szCs w:val="24"/>
-          <w:shd w:val="clear" w:color="auto" w:fill="FFFFFF"/>
-        </w:rPr>
-        <w:t xml:space="preserve"> trei benzi. </w:t>
-      </w:r>
-      <w:r>
-        <w:rPr>
-          <w:rFonts w:ascii="Arial" w:hAnsi="Arial" w:cs="Arial"/>
-          <w:color w:val="212121"/>
+          <w:color w:val="000000" w:themeColor="text1"/>
+          <w:sz w:val="24"/>
+          <w:szCs w:val="24"/>
+          <w:shd w:val="clear" w:color="auto" w:fill="FFFFFF"/>
+        </w:rPr>
+        <w:t xml:space="preserve"> carei unități erau controlate de calculator si dirijate pe trei benzi. </w:t>
+      </w:r>
+      <w:r>
+        <w:rPr>
+          <w:rFonts w:ascii="Arial" w:hAnsi="Arial" w:cs="Arial"/>
+          <w:color w:val="000000" w:themeColor="text1"/>
           <w:sz w:val="24"/>
           <w:szCs w:val="24"/>
           <w:shd w:val="clear" w:color="auto" w:fill="FFFFFF"/>
@@ -1563,7 +1667,7 @@
       <w:r>
         <w:rPr>
           <w:rFonts w:ascii="Arial" w:hAnsi="Arial" w:cs="Arial"/>
-          <w:color w:val="212121"/>
+          <w:color w:val="000000" w:themeColor="text1"/>
           <w:sz w:val="24"/>
           <w:szCs w:val="24"/>
           <w:shd w:val="clear" w:color="auto" w:fill="FFFFFF"/>
@@ -1573,7 +1677,7 @@
       <w:r>
         <w:rPr>
           <w:rFonts w:ascii="Arial" w:hAnsi="Arial" w:cs="Arial"/>
-          <w:color w:val="212121"/>
+          <w:color w:val="000000" w:themeColor="text1"/>
           <w:sz w:val="24"/>
           <w:szCs w:val="24"/>
           <w:shd w:val="clear" w:color="auto" w:fill="FFFFFF"/>
@@ -1583,7 +1687,7 @@
       <w:r>
         <w:rPr>
           <w:rFonts w:ascii="Arial" w:hAnsi="Arial" w:cs="Arial"/>
-          <w:color w:val="212121"/>
+          <w:color w:val="000000" w:themeColor="text1"/>
           <w:sz w:val="24"/>
           <w:szCs w:val="24"/>
           <w:shd w:val="clear" w:color="auto" w:fill="FFFFFF"/>
@@ -1593,7 +1697,7 @@
       <w:r>
         <w:rPr>
           <w:rFonts w:ascii="Arial" w:hAnsi="Arial" w:cs="Arial"/>
-          <w:color w:val="212121"/>
+          <w:color w:val="000000" w:themeColor="text1"/>
           <w:sz w:val="24"/>
           <w:szCs w:val="24"/>
           <w:shd w:val="clear" w:color="auto" w:fill="FFFFFF"/>
@@ -1603,22 +1707,12 @@
       <w:r>
         <w:rPr>
           <w:rFonts w:ascii="Arial" w:hAnsi="Arial" w:cs="Arial"/>
-          <w:color w:val="212121"/>
-          <w:sz w:val="24"/>
-          <w:szCs w:val="24"/>
-          <w:shd w:val="clear" w:color="auto" w:fill="FFFFFF"/>
-        </w:rPr>
-        <w:t xml:space="preserve"> bazele celor</w:t>
-      </w:r>
-      <w:r>
-        <w:rPr>
-          <w:rFonts w:ascii="Arial" w:hAnsi="Arial" w:cs="Arial"/>
-          <w:color w:val="212121"/>
-          <w:sz w:val="24"/>
-          <w:szCs w:val="24"/>
-          <w:shd w:val="clear" w:color="auto" w:fill="FFFFFF"/>
-        </w:rPr>
-        <w:t xml:space="preserve"> două echipe. Obiectivul era distrugerea bazei celeilalte echipe.</w:t>
+          <w:color w:val="000000" w:themeColor="text1"/>
+          <w:sz w:val="24"/>
+          <w:szCs w:val="24"/>
+          <w:shd w:val="clear" w:color="auto" w:fill="FFFFFF"/>
+        </w:rPr>
+        <w:t xml:space="preserve"> bazele celor două echipe. Obiectivul era distrugerea bazei celeilalte echipe.</w:t>
       </w:r>
     </w:p>
     <w:p>
@@ -1645,7 +1739,7 @@
         <w:spacing w:after="0" w:line="240" w:lineRule="auto"/>
         <w:rPr>
           <w:rFonts w:ascii="Arial" w:eastAsia="Times New Roman" w:hAnsi="Arial" w:cs="Arial"/>
-          <w:color w:val="212121"/>
+          <w:color w:val="000000" w:themeColor="text1"/>
           <w:sz w:val="24"/>
           <w:szCs w:val="24"/>
         </w:rPr>
@@ -1653,7 +1747,7 @@
       <w:r>
         <w:rPr>
           <w:rFonts w:ascii="Arial" w:eastAsia="Times New Roman" w:hAnsi="Arial" w:cs="Arial"/>
-          <w:color w:val="212121"/>
+          <w:color w:val="000000" w:themeColor="text1"/>
           <w:sz w:val="24"/>
           <w:szCs w:val="24"/>
           <w:lang w:val="ro-RO"/>
@@ -1664,7 +1758,7 @@
       <w:r>
         <w:rPr>
           <w:rFonts w:ascii="Arial" w:eastAsia="Times New Roman" w:hAnsi="Arial" w:cs="Arial"/>
-          <w:color w:val="212121"/>
+          <w:color w:val="000000" w:themeColor="text1"/>
           <w:sz w:val="24"/>
           <w:szCs w:val="24"/>
           <w:lang w:val="ro-RO"/>
@@ -1674,7 +1768,7 @@
       <w:r>
         <w:rPr>
           <w:rFonts w:ascii="Arial" w:eastAsia="Times New Roman" w:hAnsi="Arial" w:cs="Arial"/>
-          <w:color w:val="212121"/>
+          <w:color w:val="000000" w:themeColor="text1"/>
           <w:sz w:val="24"/>
           <w:szCs w:val="24"/>
           <w:lang w:val="ro-RO"/>
@@ -1684,7 +1778,7 @@
       <w:r>
         <w:rPr>
           <w:rFonts w:ascii="Arial" w:eastAsia="Times New Roman" w:hAnsi="Arial" w:cs="Arial"/>
-          <w:color w:val="212121"/>
+          <w:color w:val="000000" w:themeColor="text1"/>
           <w:sz w:val="24"/>
           <w:szCs w:val="24"/>
           <w:lang w:val="ro-RO"/>
@@ -1694,7 +1788,7 @@
       <w:r>
         <w:rPr>
           <w:rFonts w:ascii="Arial" w:eastAsia="Times New Roman" w:hAnsi="Arial" w:cs="Arial"/>
-          <w:color w:val="212121"/>
+          <w:color w:val="000000" w:themeColor="text1"/>
           <w:sz w:val="24"/>
           <w:szCs w:val="24"/>
           <w:lang w:val="ro-RO"/>
@@ -1722,9 +1816,20 @@
     </w:p>
     <w:p>
       <w:pPr>
-        <w:pStyle w:val="Heading3"/>
-      </w:pPr>
-      <w:r>
+        <w:rPr>
+          <w:rFonts w:ascii="Arial" w:hAnsi="Arial" w:cs="Arial"/>
+          <w:b/>
+          <w:sz w:val="24"/>
+          <w:szCs w:val="24"/>
+        </w:rPr>
+      </w:pPr>
+      <w:r>
+        <w:rPr>
+          <w:rFonts w:ascii="Arial" w:hAnsi="Arial" w:cs="Arial"/>
+          <w:b/>
+          <w:sz w:val="24"/>
+          <w:szCs w:val="24"/>
+        </w:rPr>
         <w:t>Defense of the Ancients</w:t>
       </w:r>
     </w:p>
@@ -1753,14 +1858,62 @@
         <w:rPr>
           <w:rFonts w:ascii="Arial" w:hAnsi="Arial" w:cs="Arial"/>
         </w:rPr>
-        <w:t xml:space="preserve"> Starcraft, acesta a venit cu anumite unelte care permiteau utilizatorilor sa creeze mape și scenarii personalizate. În 2003, un editor de harti numit Eul a creat fiind inspirat din Aeon of Strife un modul numit Defense of the Ancients(DOTA). Imediat dupa </w:t>
+        <w:t xml:space="preserve"> Starcraft, acesta a venit cu anumite unelte </w:t>
+      </w:r>
+      <w:r>
+        <w:rPr>
+          <w:rFonts w:ascii="Arial" w:hAnsi="Arial" w:cs="Arial"/>
+        </w:rPr>
+        <w:t>care permiteau utilizatorilor să</w:t>
+      </w:r>
+      <w:r>
+        <w:rPr>
+          <w:rFonts w:ascii="Arial" w:hAnsi="Arial" w:cs="Arial"/>
+        </w:rPr>
+        <w:t xml:space="preserve"> creeze mape și scenarii personali</w:t>
+      </w:r>
+      <w:r>
+        <w:rPr>
+          <w:rFonts w:ascii="Arial" w:hAnsi="Arial" w:cs="Arial"/>
+        </w:rPr>
+        <w:t>zate. În 2003, un editor de harț</w:t>
+      </w:r>
+      <w:r>
+        <w:rPr>
+          <w:rFonts w:ascii="Arial" w:hAnsi="Arial" w:cs="Arial"/>
+        </w:rPr>
+        <w:t>i numit Eul a creat</w:t>
+      </w:r>
+      <w:r>
+        <w:rPr>
+          <w:rFonts w:ascii="Arial" w:hAnsi="Arial" w:cs="Arial"/>
+        </w:rPr>
+        <w:t>,</w:t>
+      </w:r>
+      <w:r>
+        <w:rPr>
+          <w:rFonts w:ascii="Arial" w:hAnsi="Arial" w:cs="Arial"/>
+        </w:rPr>
+        <w:t xml:space="preserve"> fiind </w:t>
       </w:r>
       <w:r>
         <w:rPr>
           <w:rFonts w:ascii="Arial" w:hAnsi="Arial" w:cs="Arial"/>
         </w:rPr>
         <w:lastRenderedPageBreak/>
-        <w:t>ceilalți jucători au creat versiunile lor proprii , fiecare adăugând proprii lor eroi, iteme si alte diferențe.</w:t>
+        <w:t>inspirat din Aeon of Strife</w:t>
+      </w:r>
+      <w:r>
+        <w:rPr>
+          <w:rFonts w:ascii="Arial" w:hAnsi="Arial" w:cs="Arial"/>
+        </w:rPr>
+        <w:t>,</w:t>
+      </w:r>
+      <w:r>
+        <w:rPr>
+          <w:rFonts w:ascii="Arial" w:hAnsi="Arial" w:cs="Arial"/>
+        </w:rPr>
+        <w:t xml:space="preserve"> un modul numit Defense of the Ancients(DOTA). Imediat dupa ceilalți jucători au creat versiunile lor proprii , fiecare adăugând proprii lor eroi, iteme si alte diferențe.</w:t>
       </w:r>
     </w:p>
     <w:p>
@@ -1781,7 +1934,7 @@
           <w:color w:val="212121"/>
           <w:shd w:val="clear" w:color="auto" w:fill="FFFFFF"/>
         </w:rPr>
-        <w:t xml:space="preserve">Ca Aeon of Strife, Dota a permis jucătorilor să controleze o </w:t>
+        <w:t>Ca Aeon of Strife, Dota a permis juc</w:t>
       </w:r>
       <w:r>
         <w:rPr>
@@ -1789,7 +1942,7 @@
           <w:color w:val="212121"/>
           <w:shd w:val="clear" w:color="auto" w:fill="FFFFFF"/>
         </w:rPr>
-        <w:t xml:space="preserve">anumita </w:t>
+        <w:t>ătorilor să controleze o anumită</w:t>
       </w:r>
       <w:r>
         <w:rPr>
@@ -1797,7 +1950,7 @@
           <w:color w:val="212121"/>
           <w:shd w:val="clear" w:color="auto" w:fill="FFFFFF"/>
         </w:rPr>
-        <w:t>unitate</w:t>
+        <w:t xml:space="preserve"> unitate puternică de erou și să </w:t>
       </w:r>
       <w:r>
         <w:rPr>
@@ -1805,7 +1958,7 @@
           <w:color w:val="212121"/>
           <w:shd w:val="clear" w:color="auto" w:fill="FFFFFF"/>
         </w:rPr>
-        <w:t xml:space="preserve"> puternică de erou</w:t>
+        <w:t>intre in luptă</w:t>
       </w:r>
       <w:r>
         <w:rPr>
@@ -1813,7 +1966,7 @@
           <w:color w:val="212121"/>
           <w:shd w:val="clear" w:color="auto" w:fill="FFFFFF"/>
         </w:rPr>
-        <w:t xml:space="preserve"> și să lupte cu </w:t>
+        <w:t xml:space="preserve"> cu echipa adversă pe cele trei benzi care </w:t>
       </w:r>
       <w:r>
         <w:rPr>
@@ -1821,39 +1974,7 @@
           <w:color w:val="212121"/>
           <w:shd w:val="clear" w:color="auto" w:fill="FFFFFF"/>
         </w:rPr>
-        <w:t>echipa</w:t>
-      </w:r>
-      <w:r>
-        <w:rPr>
-          <w:rFonts w:ascii="Arial" w:hAnsi="Arial" w:cs="Arial"/>
-          <w:color w:val="212121"/>
-          <w:shd w:val="clear" w:color="auto" w:fill="FFFFFF"/>
-        </w:rPr>
-        <w:t xml:space="preserve"> adversă pe </w:t>
-      </w:r>
-      <w:r>
-        <w:rPr>
-          <w:rFonts w:ascii="Arial" w:hAnsi="Arial" w:cs="Arial"/>
-          <w:color w:val="212121"/>
-          <w:shd w:val="clear" w:color="auto" w:fill="FFFFFF"/>
-        </w:rPr>
-        <w:t xml:space="preserve">cele </w:t>
-      </w:r>
-      <w:r>
-        <w:rPr>
-          <w:rFonts w:ascii="Arial" w:hAnsi="Arial" w:cs="Arial"/>
-          <w:color w:val="212121"/>
-          <w:shd w:val="clear" w:color="auto" w:fill="FFFFFF"/>
-        </w:rPr>
-        <w:t xml:space="preserve">trei benzi care </w:t>
-      </w:r>
-      <w:r>
-        <w:rPr>
-          <w:rFonts w:ascii="Arial" w:hAnsi="Arial" w:cs="Arial"/>
-          <w:color w:val="212121"/>
-          <w:shd w:val="clear" w:color="auto" w:fill="FFFFFF"/>
-        </w:rPr>
-        <w:t>legau</w:t>
+        <w:t>unificau</w:t>
       </w:r>
       <w:r>
         <w:rPr>
@@ -1877,134 +1998,7 @@
         <w:pStyle w:val="NormalWeb"/>
         <w:shd w:val="clear" w:color="auto" w:fill="FFFFFF"/>
         <w:spacing w:before="0" w:beforeAutospacing="0" w:after="300" w:afterAutospacing="0" w:line="480" w:lineRule="atLeast"/>
-        <w:rPr>
-          <w:rFonts w:ascii="Arial" w:hAnsi="Arial" w:cs="Arial"/>
-        </w:rPr>
-      </w:pPr>
-      <w:r>
-        <w:rPr>
-          <w:rFonts w:ascii="Arial" w:hAnsi="Arial" w:cs="Arial"/>
-          <w:color w:val="212121"/>
-          <w:shd w:val="clear" w:color="auto" w:fill="FFFFFF"/>
-        </w:rPr>
-        <w:t>Cu toate acestea, Dota a introdus si modul competitiv</w:t>
-      </w:r>
-      <w:r>
-        <w:rPr>
-          <w:rFonts w:ascii="Arial" w:hAnsi="Arial" w:cs="Arial"/>
-          <w:color w:val="212121"/>
-          <w:shd w:val="clear" w:color="auto" w:fill="FFFFFF"/>
-        </w:rPr>
-        <w:t xml:space="preserve"> </w:t>
-      </w:r>
-      <w:r>
-        <w:rPr>
-          <w:rFonts w:ascii="Arial" w:hAnsi="Arial" w:cs="Arial"/>
-          <w:color w:val="212121"/>
-          <w:shd w:val="clear" w:color="auto" w:fill="FFFFFF"/>
-        </w:rPr>
-        <w:t>formându-se două echipe formate</w:t>
-      </w:r>
-      <w:r>
-        <w:rPr>
-          <w:rFonts w:ascii="Arial" w:hAnsi="Arial" w:cs="Arial"/>
-          <w:color w:val="212121"/>
-          <w:shd w:val="clear" w:color="auto" w:fill="FFFFFF"/>
-        </w:rPr>
-        <w:t xml:space="preserve"> d</w:t>
-      </w:r>
-      <w:r>
-        <w:rPr>
-          <w:rFonts w:ascii="Arial" w:hAnsi="Arial" w:cs="Arial"/>
-          <w:color w:val="212121"/>
-          <w:shd w:val="clear" w:color="auto" w:fill="FFFFFF"/>
-        </w:rPr>
-        <w:t>in</w:t>
-      </w:r>
-      <w:r>
-        <w:rPr>
-          <w:rFonts w:ascii="Arial" w:hAnsi="Arial" w:cs="Arial"/>
-          <w:color w:val="212121"/>
-          <w:shd w:val="clear" w:color="auto" w:fill="FFFFFF"/>
-        </w:rPr>
-        <w:t xml:space="preserve"> personaje controlate de jucători. De asemenea, </w:t>
-      </w:r>
-      <w:r>
-        <w:rPr>
-          <w:rFonts w:ascii="Arial" w:hAnsi="Arial" w:cs="Arial"/>
-          <w:color w:val="212121"/>
-          <w:shd w:val="clear" w:color="auto" w:fill="FFFFFF"/>
-        </w:rPr>
-        <w:t>fiecare echipă este formată din cinci  jucători</w:t>
-      </w:r>
-      <w:r>
-        <w:rPr>
-          <w:rFonts w:ascii="Arial" w:hAnsi="Arial" w:cs="Arial"/>
-          <w:color w:val="212121"/>
-          <w:shd w:val="clear" w:color="auto" w:fill="FFFFFF"/>
-        </w:rPr>
-        <w:t>, a</w:t>
-      </w:r>
-      <w:r>
-        <w:rPr>
-          <w:rFonts w:ascii="Arial" w:hAnsi="Arial" w:cs="Arial"/>
-          <w:color w:val="212121"/>
-          <w:shd w:val="clear" w:color="auto" w:fill="FFFFFF"/>
-        </w:rPr>
-        <w:t>le cărei eroi se dezvoltă pe măsură ce câștigă</w:t>
-      </w:r>
-      <w:r>
-        <w:rPr>
-          <w:rFonts w:ascii="Arial" w:hAnsi="Arial" w:cs="Arial"/>
-          <w:color w:val="212121"/>
-          <w:shd w:val="clear" w:color="auto" w:fill="FFFFFF"/>
-        </w:rPr>
-        <w:t xml:space="preserve"> experiență </w:t>
-      </w:r>
-      <w:r>
-        <w:rPr>
-          <w:rFonts w:ascii="Arial" w:hAnsi="Arial" w:cs="Arial"/>
-          <w:color w:val="212121"/>
-          <w:shd w:val="clear" w:color="auto" w:fill="FFFFFF"/>
-        </w:rPr>
-        <w:t xml:space="preserve">.S-a intrudus si </w:t>
-      </w:r>
-      <w:r>
-        <w:rPr>
-          <w:rFonts w:ascii="Arial" w:hAnsi="Arial" w:cs="Arial"/>
-          <w:color w:val="212121"/>
-          <w:shd w:val="clear" w:color="auto" w:fill="FFFFFF"/>
-        </w:rPr>
-        <w:t xml:space="preserve">junglă plină de </w:t>
-      </w:r>
-      <w:r>
-        <w:rPr>
-          <w:rFonts w:ascii="Arial" w:hAnsi="Arial" w:cs="Arial"/>
-          <w:color w:val="212121"/>
-          <w:shd w:val="clear" w:color="auto" w:fill="FFFFFF"/>
-        </w:rPr>
-        <w:t xml:space="preserve">anumite creaturi ce ofera anumite recomponse, </w:t>
-      </w:r>
-      <w:r>
-        <w:rPr>
-          <w:rFonts w:ascii="Arial" w:hAnsi="Arial" w:cs="Arial"/>
-          <w:color w:val="212121"/>
-          <w:shd w:val="clear" w:color="auto" w:fill="FFFFFF"/>
-        </w:rPr>
-        <w:t xml:space="preserve"> între benzi. </w:t>
-      </w:r>
-      <w:r>
-        <w:rPr>
-          <w:rFonts w:ascii="Arial" w:hAnsi="Arial" w:cs="Arial"/>
-          <w:color w:val="212121"/>
-          <w:shd w:val="clear" w:color="auto" w:fill="FFFFFF"/>
-        </w:rPr>
-        <w:t xml:space="preserve"> Dota este cel mai bun concept care s-ar putea cere de la un MOBA.</w:t>
-      </w:r>
-    </w:p>
-    <w:p>
-      <w:pPr>
-        <w:shd w:val="clear" w:color="auto" w:fill="FFFFFF"/>
+        <w:ind w:firstLine="720"/>
         <w:rPr>
           <w:rFonts w:ascii="Arial" w:hAnsi="Arial" w:cs="Arial"/>
           <w:color w:val="808284"/>
@@ -2012,6 +2006,166 @@
           <w:szCs w:val="21"/>
         </w:rPr>
       </w:pPr>
+      <w:r>
+        <w:rPr>
+          <w:rFonts w:ascii="Arial" w:hAnsi="Arial" w:cs="Arial"/>
+          <w:color w:val="212121"/>
+          <w:shd w:val="clear" w:color="auto" w:fill="FFFFFF"/>
+        </w:rPr>
+        <w:t>Pe langă</w:t>
+      </w:r>
+      <w:r>
+        <w:rPr>
+          <w:rFonts w:ascii="Arial" w:hAnsi="Arial" w:cs="Arial"/>
+          <w:color w:val="212121"/>
+          <w:shd w:val="clear" w:color="auto" w:fill="FFFFFF"/>
+        </w:rPr>
+        <w:t xml:space="preserve"> toate acestea, Dota a introdus si modul competitiv</w:t>
+      </w:r>
+      <w:r>
+        <w:rPr>
+          <w:rFonts w:ascii="Arial" w:hAnsi="Arial" w:cs="Arial"/>
+          <w:color w:val="212121"/>
+          <w:shd w:val="clear" w:color="auto" w:fill="FFFFFF"/>
+        </w:rPr>
+        <w:t xml:space="preserve"> </w:t>
+      </w:r>
+      <w:r>
+        <w:rPr>
+          <w:rFonts w:ascii="Arial" w:hAnsi="Arial" w:cs="Arial"/>
+          <w:color w:val="212121"/>
+          <w:shd w:val="clear" w:color="auto" w:fill="FFFFFF"/>
+        </w:rPr>
+        <w:t>formându-se două echipe formate</w:t>
+      </w:r>
+      <w:r>
+        <w:rPr>
+          <w:rFonts w:ascii="Arial" w:hAnsi="Arial" w:cs="Arial"/>
+          <w:color w:val="212121"/>
+          <w:shd w:val="clear" w:color="auto" w:fill="FFFFFF"/>
+        </w:rPr>
+        <w:t xml:space="preserve"> d</w:t>
+      </w:r>
+      <w:r>
+        <w:rPr>
+          <w:rFonts w:ascii="Arial" w:hAnsi="Arial" w:cs="Arial"/>
+          <w:color w:val="212121"/>
+          <w:shd w:val="clear" w:color="auto" w:fill="FFFFFF"/>
+        </w:rPr>
+        <w:t>in</w:t>
+      </w:r>
+      <w:r>
+        <w:rPr>
+          <w:rFonts w:ascii="Arial" w:hAnsi="Arial" w:cs="Arial"/>
+          <w:color w:val="212121"/>
+          <w:shd w:val="clear" w:color="auto" w:fill="FFFFFF"/>
+        </w:rPr>
+        <w:t xml:space="preserve"> personaje controlate de jucători. De asemenea, </w:t>
+      </w:r>
+      <w:r>
+        <w:rPr>
+          <w:rFonts w:ascii="Arial" w:hAnsi="Arial" w:cs="Arial"/>
+          <w:color w:val="212121"/>
+          <w:shd w:val="clear" w:color="auto" w:fill="FFFFFF"/>
+        </w:rPr>
+        <w:t>fiecare echipă este formată din cinci  jucători</w:t>
+      </w:r>
+      <w:r>
+        <w:rPr>
+          <w:rFonts w:ascii="Arial" w:hAnsi="Arial" w:cs="Arial"/>
+          <w:color w:val="212121"/>
+          <w:shd w:val="clear" w:color="auto" w:fill="FFFFFF"/>
+        </w:rPr>
+        <w:t>, a</w:t>
+      </w:r>
+      <w:r>
+        <w:rPr>
+          <w:rFonts w:ascii="Arial" w:hAnsi="Arial" w:cs="Arial"/>
+          <w:color w:val="212121"/>
+          <w:shd w:val="clear" w:color="auto" w:fill="FFFFFF"/>
+        </w:rPr>
+        <w:t>le cărei eroi se dezvoltă pe măsură ce câștigă</w:t>
+      </w:r>
+      <w:r>
+        <w:rPr>
+          <w:rFonts w:ascii="Arial" w:hAnsi="Arial" w:cs="Arial"/>
+          <w:color w:val="212121"/>
+          <w:shd w:val="clear" w:color="auto" w:fill="FFFFFF"/>
+        </w:rPr>
+        <w:t xml:space="preserve"> experiență </w:t>
+      </w:r>
+      <w:r>
+        <w:rPr>
+          <w:rFonts w:ascii="Arial" w:hAnsi="Arial" w:cs="Arial"/>
+          <w:color w:val="212121"/>
+          <w:shd w:val="clear" w:color="auto" w:fill="FFFFFF"/>
+        </w:rPr>
+        <w:t>.S-a intrudus si</w:t>
+      </w:r>
+      <w:r>
+        <w:rPr>
+          <w:rFonts w:ascii="Arial" w:hAnsi="Arial" w:cs="Arial"/>
+          <w:color w:val="212121"/>
+          <w:shd w:val="clear" w:color="auto" w:fill="FFFFFF"/>
+        </w:rPr>
+        <w:t xml:space="preserve"> o</w:t>
+      </w:r>
+      <w:r>
+        <w:rPr>
+          <w:rFonts w:ascii="Arial" w:hAnsi="Arial" w:cs="Arial"/>
+          <w:color w:val="212121"/>
+          <w:shd w:val="clear" w:color="auto" w:fill="FFFFFF"/>
+        </w:rPr>
+        <w:t xml:space="preserve"> </w:t>
+      </w:r>
+      <w:r>
+        <w:rPr>
+          <w:rFonts w:ascii="Arial" w:hAnsi="Arial" w:cs="Arial"/>
+          <w:color w:val="212121"/>
+          <w:shd w:val="clear" w:color="auto" w:fill="FFFFFF"/>
+        </w:rPr>
+        <w:t xml:space="preserve">junglă plină de </w:t>
+      </w:r>
+      <w:r>
+        <w:rPr>
+          <w:rFonts w:ascii="Arial" w:hAnsi="Arial" w:cs="Arial"/>
+          <w:color w:val="212121"/>
+          <w:shd w:val="clear" w:color="auto" w:fill="FFFFFF"/>
+        </w:rPr>
+        <w:t>creaturi ce oferă</w:t>
+      </w:r>
+      <w:r>
+        <w:rPr>
+          <w:rFonts w:ascii="Arial" w:hAnsi="Arial" w:cs="Arial"/>
+          <w:color w:val="212121"/>
+          <w:shd w:val="clear" w:color="auto" w:fill="FFFFFF"/>
+        </w:rPr>
+        <w:t xml:space="preserve"> anumite </w:t>
+      </w:r>
+      <w:r>
+        <w:rPr>
+          <w:rFonts w:ascii="Arial" w:hAnsi="Arial" w:cs="Arial"/>
+          <w:color w:val="212121"/>
+          <w:shd w:val="clear" w:color="auto" w:fill="FFFFFF"/>
+        </w:rPr>
+        <w:t>bonusuri</w:t>
+      </w:r>
+      <w:r>
+        <w:rPr>
+          <w:rFonts w:ascii="Arial" w:hAnsi="Arial" w:cs="Arial"/>
+          <w:color w:val="212121"/>
+          <w:shd w:val="clear" w:color="auto" w:fill="FFFFFF"/>
+        </w:rPr>
+        <w:t xml:space="preserve">. </w:t>
+      </w:r>
+      <w:r>
+        <w:rPr>
+          <w:rFonts w:ascii="Arial" w:hAnsi="Arial" w:cs="Arial"/>
+          <w:color w:val="212121"/>
+          <w:shd w:val="clear" w:color="auto" w:fill="FFFFFF"/>
+        </w:rPr>
+        <w:t xml:space="preserve"> Dota este cel mai bun concept care s-ar putea cere de la un MOBA.</w:t>
+      </w:r>
     </w:p>
     <w:p>
       <w:pPr>
@@ -2032,7 +2186,7 @@
           <w:szCs w:val="21"/>
         </w:rPr>
         <w:drawing>
-          <wp:inline distT="0" distB="0" distL="0" distR="0">
+          <wp:inline distT="0" distB="0" distL="0" distR="0" wp14:anchorId="5C090129" wp14:editId="607E6DCA">
             <wp:extent cx="5715000" cy="4286250"/>
             <wp:effectExtent l="0" t="0" r="0" b="0"/>
             <wp:docPr id="1" name="Picture 1" descr="DotA Allstars helped to shape the MOBA genre.">
@@ -2105,31 +2259,32 @@
     </w:p>
     <w:p>
       <w:pPr>
-        <w:pStyle w:val="Heading3"/>
         <w:rPr>
           <w:rStyle w:val="apple-converted-space"/>
-        </w:rPr>
-      </w:pPr>
-      <w:r>
+          <w:rFonts w:ascii="Arial" w:hAnsi="Arial" w:cs="Arial"/>
+          <w:b/>
+          <w:sz w:val="24"/>
+          <w:szCs w:val="24"/>
+        </w:rPr>
+      </w:pPr>
+      <w:r>
+        <w:rPr>
+          <w:rFonts w:ascii="Arial" w:hAnsi="Arial" w:cs="Arial"/>
+          <w:b/>
+          <w:sz w:val="24"/>
+          <w:szCs w:val="24"/>
+        </w:rPr>
         <w:t>League of Legends</w:t>
       </w:r>
       <w:r>
         <w:rPr>
           <w:rStyle w:val="apple-converted-space"/>
-        </w:rPr>
-        <w:t> </w:t>
-      </w:r>
-      <w:r>
-        <w:rPr>
-          <w:rStyle w:val="apple-converted-space"/>
-        </w:rPr>
-        <w:t>(LOL</w:t>
-      </w:r>
-      <w:r>
-        <w:rPr>
-          <w:rStyle w:val="apple-converted-space"/>
-        </w:rPr>
-        <w:t>)</w:t>
+          <w:rFonts w:ascii="Arial" w:hAnsi="Arial" w:cs="Arial"/>
+          <w:b/>
+          <w:sz w:val="24"/>
+          <w:szCs w:val="24"/>
+        </w:rPr>
+        <w:t> (LOL)</w:t>
       </w:r>
     </w:p>
     <w:p>
@@ -2269,7 +2424,21 @@
           <w:rFonts w:ascii="Arial" w:hAnsi="Arial" w:cs="Arial"/>
           <w:color w:val="222222"/>
         </w:rPr>
-        <w:t>ca "cel mai jucat joc pe calculator din</w:t>
+        <w:t>ca</w:t>
+      </w:r>
+      <w:r>
+        <w:rPr>
+          <w:rFonts w:ascii="Arial" w:hAnsi="Arial" w:cs="Arial"/>
+          <w:color w:val="222222"/>
+        </w:rPr>
+        <w:t xml:space="preserve"> fiind</w:t>
+      </w:r>
+      <w:r>
+        <w:rPr>
+          <w:rFonts w:ascii="Arial" w:hAnsi="Arial" w:cs="Arial"/>
+          <w:color w:val="222222"/>
+        </w:rPr>
+        <w:t xml:space="preserve"> "cel mai jucat joc pe calculator din</w:t>
       </w:r>
       <w:r>
         <w:rPr>
@@ -2299,7 +2468,21 @@
           <w:rFonts w:ascii="Arial" w:hAnsi="Arial" w:cs="Arial"/>
           <w:color w:val="222222"/>
         </w:rPr>
-        <w:t>din punct de vedere al orelor petrecute în joc."</w:t>
+        <w:t xml:space="preserve">din punct de vedere al orelor petrecute în </w:t>
+      </w:r>
+      <w:r>
+        <w:rPr>
+          <w:rFonts w:ascii="Arial" w:hAnsi="Arial" w:cs="Arial"/>
+          <w:color w:val="222222"/>
+        </w:rPr>
+        <w:t>acesta</w:t>
+      </w:r>
+      <w:r>
+        <w:rPr>
+          <w:rFonts w:ascii="Arial" w:hAnsi="Arial" w:cs="Arial"/>
+          <w:color w:val="222222"/>
+        </w:rPr>
+        <w:t>."</w:t>
       </w:r>
       <w:r>
         <w:rPr>
@@ -2336,7 +2519,6 @@
       <w:r>
         <w:rPr>
           <w:rFonts w:ascii="Arial" w:hAnsi="Arial" w:cs="Arial"/>
-          <w:i/>
           <w:iCs/>
           <w:color w:val="222222"/>
         </w:rPr>
@@ -2386,7 +2568,6 @@
       <w:r>
         <w:rPr>
           <w:rFonts w:ascii="Arial" w:hAnsi="Arial" w:cs="Arial"/>
-          <w:i/>
           <w:iCs/>
           <w:color w:val="222222"/>
         </w:rPr>
@@ -2425,7 +2606,6 @@
       <w:r>
         <w:rPr>
           <w:rFonts w:ascii="Arial" w:hAnsi="Arial" w:cs="Arial"/>
-          <w:i/>
           <w:iCs/>
           <w:color w:val="222222"/>
         </w:rPr>
@@ -2467,7 +2647,6 @@
       <w:r>
         <w:rPr>
           <w:rFonts w:ascii="Arial" w:hAnsi="Arial" w:cs="Arial"/>
-          <w:i/>
           <w:iCs/>
           <w:color w:val="222222"/>
         </w:rPr>
@@ -2567,13 +2746,59 @@
         </w:rPr>
         <w:tab/>
       </w:r>
-    </w:p>
-    <w:p>
-      <w:pPr>
-        <w:rPr>
-          <w:rFonts w:ascii="Arial" w:hAnsi="Arial" w:cs="Arial"/>
-        </w:rPr>
-      </w:pPr>
+      <w:r>
+        <w:rPr>
+          <w:noProof/>
+        </w:rPr>
+        <w:drawing>
+          <wp:inline distT="0" distB="0" distL="0" distR="0">
+            <wp:extent cx="5943600" cy="3083243"/>
+            <wp:effectExtent l="0" t="0" r="0" b="3175"/>
+            <wp:docPr id="4" name="Picture 4" descr="Image result for moba map"/>
+            <wp:cNvGraphicFramePr>
+              <a:graphicFrameLocks xmlns:a="http://schemas.openxmlformats.org/drawingml/2006/main" noChangeAspect="1"/>
+            </wp:cNvGraphicFramePr>
+            <a:graphic xmlns:a="http://schemas.openxmlformats.org/drawingml/2006/main">
+              <a:graphicData uri="http://schemas.openxmlformats.org/drawingml/2006/picture">
+                <pic:pic xmlns:pic="http://schemas.openxmlformats.org/drawingml/2006/picture">
+                  <pic:nvPicPr>
+                    <pic:cNvPr id="0" name="Picture 11" descr="Image result for moba map"/>
+                    <pic:cNvPicPr>
+                      <a:picLocks noChangeAspect="1" noChangeArrowheads="1"/>
+                    </pic:cNvPicPr>
+                  </pic:nvPicPr>
+                  <pic:blipFill>
+                    <a:blip r:embed="rId16">
+                      <a:extLst>
+                        <a:ext uri="{28A0092B-C50C-407E-A947-70E740481C1C}">
+                          <a14:useLocalDpi xmlns:a14="http://schemas.microsoft.com/office/drawing/2010/main" val="0"/>
+                        </a:ext>
+                      </a:extLst>
+                    </a:blip>
+                    <a:srcRect/>
+                    <a:stretch>
+                      <a:fillRect/>
+                    </a:stretch>
+                  </pic:blipFill>
+                  <pic:spPr bwMode="auto">
+                    <a:xfrm>
+                      <a:off x="0" y="0"/>
+                      <a:ext cx="5943600" cy="3083243"/>
+                    </a:xfrm>
+                    <a:prstGeom prst="rect">
+                      <a:avLst/>
+                    </a:prstGeom>
+                    <a:noFill/>
+                    <a:ln>
+                      <a:noFill/>
+                    </a:ln>
+                  </pic:spPr>
+                </pic:pic>
+              </a:graphicData>
+            </a:graphic>
+          </wp:inline>
+        </w:drawing>
+      </w:r>
       <w:r>
         <w:rPr>
           <w:rFonts w:ascii="Arial" w:hAnsi="Arial" w:cs="Arial"/>
@@ -2589,17 +2814,490 @@
           <w:szCs w:val="28"/>
         </w:rPr>
       </w:pPr>
-      <w:bookmarkStart w:id="4" w:name="_Toc480828428"/>
+      <w:bookmarkStart w:id="3" w:name="_Toc480828428"/>
       <w:r>
         <w:rPr>
           <w:noProof/>
           <w:szCs w:val="28"/>
         </w:rPr>
+        <w:lastRenderedPageBreak/>
         <w:t>Cerințe funcționale</w:t>
       </w:r>
-      <w:bookmarkEnd w:id="4"/>
-    </w:p>
-    <w:p/>
+      <w:bookmarkEnd w:id="3"/>
+    </w:p>
+    <w:p>
+      <w:pPr>
+        <w:pStyle w:val="ListParagraph"/>
+        <w:ind w:left="1296"/>
+        <w:rPr>
+          <w:rFonts w:ascii="Arial" w:hAnsi="Arial" w:cs="Arial"/>
+          <w:sz w:val="24"/>
+          <w:szCs w:val="24"/>
+        </w:rPr>
+      </w:pPr>
+    </w:p>
+    <w:p>
+      <w:pPr>
+        <w:pStyle w:val="ListParagraph"/>
+        <w:numPr>
+          <w:ilvl w:val="0"/>
+          <w:numId w:val="5"/>
+        </w:numPr>
+        <w:rPr>
+          <w:rFonts w:ascii="Arial" w:hAnsi="Arial" w:cs="Arial"/>
+          <w:sz w:val="24"/>
+          <w:szCs w:val="24"/>
+        </w:rPr>
+      </w:pPr>
+      <w:r>
+        <w:rPr>
+          <w:rFonts w:ascii="Arial" w:hAnsi="Arial" w:cs="Arial"/>
+          <w:sz w:val="24"/>
+          <w:szCs w:val="24"/>
+        </w:rPr>
+        <w:t xml:space="preserve">Crearea de cont, direct din </w:t>
+      </w:r>
+      <w:r>
+        <w:rPr>
+          <w:rFonts w:ascii="Arial" w:hAnsi="Arial" w:cs="Arial"/>
+          <w:sz w:val="24"/>
+          <w:szCs w:val="24"/>
+        </w:rPr>
+        <w:t>aplicație</w:t>
+      </w:r>
+      <w:r>
+        <w:rPr>
+          <w:rFonts w:ascii="Arial" w:hAnsi="Arial" w:cs="Arial"/>
+          <w:sz w:val="24"/>
+          <w:szCs w:val="24"/>
+        </w:rPr>
+        <w:t>.Jocul nu se va putea juca fără autentificare</w:t>
+      </w:r>
+      <w:r>
+        <w:rPr>
+          <w:rFonts w:ascii="Arial" w:hAnsi="Arial" w:cs="Arial"/>
+          <w:sz w:val="24"/>
+          <w:szCs w:val="24"/>
+        </w:rPr>
+        <w:t>.</w:t>
+      </w:r>
+    </w:p>
+    <w:p>
+      <w:pPr>
+        <w:pStyle w:val="ListParagraph"/>
+        <w:numPr>
+          <w:ilvl w:val="0"/>
+          <w:numId w:val="5"/>
+        </w:numPr>
+        <w:rPr>
+          <w:rFonts w:ascii="Arial" w:hAnsi="Arial" w:cs="Arial"/>
+          <w:sz w:val="24"/>
+          <w:szCs w:val="24"/>
+        </w:rPr>
+      </w:pPr>
+      <w:r>
+        <w:rPr>
+          <w:rFonts w:ascii="Arial" w:hAnsi="Arial" w:cs="Arial"/>
+          <w:sz w:val="24"/>
+          <w:szCs w:val="24"/>
+        </w:rPr>
+        <w:t>Pentru a porni o partidă jucătorul poate crea o cameră sau se poate alătura uneia deja create</w:t>
+      </w:r>
+    </w:p>
+    <w:p>
+      <w:pPr>
+        <w:pStyle w:val="ListParagraph"/>
+        <w:numPr>
+          <w:ilvl w:val="0"/>
+          <w:numId w:val="5"/>
+        </w:numPr>
+        <w:rPr>
+          <w:rFonts w:ascii="Arial" w:hAnsi="Arial" w:cs="Arial"/>
+          <w:sz w:val="24"/>
+          <w:szCs w:val="24"/>
+        </w:rPr>
+      </w:pPr>
+      <w:r>
+        <w:rPr>
+          <w:rFonts w:ascii="Arial" w:hAnsi="Arial" w:cs="Arial"/>
+          <w:sz w:val="24"/>
+          <w:szCs w:val="24"/>
+        </w:rPr>
+        <w:t>Posibilitatea î</w:t>
+      </w:r>
+      <w:r>
+        <w:rPr>
+          <w:rFonts w:ascii="Arial" w:hAnsi="Arial" w:cs="Arial"/>
+          <w:sz w:val="24"/>
+          <w:szCs w:val="24"/>
+        </w:rPr>
+        <w:t>nchiderii  camerei si reve</w:t>
+      </w:r>
+      <w:r>
+        <w:rPr>
+          <w:rFonts w:ascii="Arial" w:hAnsi="Arial" w:cs="Arial"/>
+          <w:sz w:val="24"/>
+          <w:szCs w:val="24"/>
+        </w:rPr>
+        <w:t>nirii</w:t>
+      </w:r>
+      <w:r>
+        <w:rPr>
+          <w:rFonts w:ascii="Arial" w:hAnsi="Arial" w:cs="Arial"/>
+          <w:sz w:val="24"/>
+          <w:szCs w:val="24"/>
+        </w:rPr>
+        <w:t xml:space="preserve"> către meniul principal </w:t>
+      </w:r>
+    </w:p>
+    <w:p>
+      <w:pPr>
+        <w:pStyle w:val="ListParagraph"/>
+        <w:numPr>
+          <w:ilvl w:val="0"/>
+          <w:numId w:val="5"/>
+        </w:numPr>
+        <w:rPr>
+          <w:rFonts w:ascii="Arial" w:hAnsi="Arial" w:cs="Arial"/>
+          <w:sz w:val="24"/>
+          <w:szCs w:val="24"/>
+        </w:rPr>
+      </w:pPr>
+      <w:r>
+        <w:rPr>
+          <w:rFonts w:ascii="Arial" w:hAnsi="Arial" w:cs="Arial"/>
+          <w:sz w:val="24"/>
+          <w:szCs w:val="24"/>
+        </w:rPr>
+        <w:t>Intrati in meci jucă</w:t>
+      </w:r>
+      <w:r>
+        <w:rPr>
+          <w:rFonts w:ascii="Arial" w:hAnsi="Arial" w:cs="Arial"/>
+          <w:sz w:val="24"/>
+          <w:szCs w:val="24"/>
+        </w:rPr>
+        <w:t xml:space="preserve">torii vor alege unitatea erou cu care </w:t>
+      </w:r>
+      <w:r>
+        <w:rPr>
+          <w:rFonts w:ascii="Arial" w:hAnsi="Arial" w:cs="Arial"/>
+          <w:sz w:val="24"/>
+          <w:szCs w:val="24"/>
+        </w:rPr>
+        <w:t>vor intra în luptă din lista</w:t>
+      </w:r>
+      <w:r>
+        <w:rPr>
+          <w:rFonts w:ascii="Arial" w:hAnsi="Arial" w:cs="Arial"/>
+          <w:sz w:val="24"/>
+          <w:szCs w:val="24"/>
+        </w:rPr>
+        <w:t xml:space="preserve"> campioni</w:t>
+      </w:r>
+      <w:r>
+        <w:rPr>
+          <w:rFonts w:ascii="Arial" w:hAnsi="Arial" w:cs="Arial"/>
+          <w:sz w:val="24"/>
+          <w:szCs w:val="24"/>
+        </w:rPr>
+        <w:t>lor</w:t>
+      </w:r>
+      <w:r>
+        <w:rPr>
+          <w:rFonts w:ascii="Arial" w:hAnsi="Arial" w:cs="Arial"/>
+          <w:sz w:val="24"/>
+          <w:szCs w:val="24"/>
+        </w:rPr>
+        <w:t xml:space="preserve"> oferită</w:t>
+      </w:r>
+      <w:r>
+        <w:rPr>
+          <w:rFonts w:ascii="Arial" w:hAnsi="Arial" w:cs="Arial"/>
+          <w:sz w:val="24"/>
+          <w:szCs w:val="24"/>
+        </w:rPr>
+        <w:t xml:space="preserve"> de sistem</w:t>
+      </w:r>
+      <w:r>
+        <w:rPr>
+          <w:rFonts w:ascii="Arial" w:hAnsi="Arial" w:cs="Arial"/>
+          <w:sz w:val="24"/>
+          <w:szCs w:val="24"/>
+        </w:rPr>
+        <w:t xml:space="preserve">. </w:t>
+      </w:r>
+      <w:r>
+        <w:rPr>
+          <w:rFonts w:ascii="Arial" w:hAnsi="Arial" w:cs="Arial"/>
+          <w:sz w:val="24"/>
+          <w:szCs w:val="24"/>
+        </w:rPr>
+        <w:tab/>
+      </w:r>
+    </w:p>
+    <w:p>
+      <w:pPr>
+        <w:pStyle w:val="ListParagraph"/>
+        <w:numPr>
+          <w:ilvl w:val="0"/>
+          <w:numId w:val="5"/>
+        </w:numPr>
+        <w:rPr>
+          <w:rFonts w:ascii="Arial" w:hAnsi="Arial" w:cs="Arial"/>
+          <w:sz w:val="24"/>
+          <w:szCs w:val="24"/>
+        </w:rPr>
+      </w:pPr>
+      <w:r>
+        <w:rPr>
+          <w:rFonts w:ascii="Arial" w:hAnsi="Arial" w:cs="Arial"/>
+          <w:sz w:val="24"/>
+          <w:szCs w:val="24"/>
+        </w:rPr>
+        <w:t xml:space="preserve">Pe parcursul jocului eroul poate fi mutat pe hartă folosind click-ul de la mouse. Zona de actiune unde a fost apăsat click-ul va deveni </w:t>
+      </w:r>
+      <w:r>
+        <w:rPr>
+          <w:rFonts w:ascii="Arial" w:hAnsi="Arial" w:cs="Arial"/>
+          <w:sz w:val="24"/>
+          <w:szCs w:val="24"/>
+        </w:rPr>
+        <w:t>destinația</w:t>
+      </w:r>
+      <w:r>
+        <w:rPr>
+          <w:rFonts w:ascii="Arial" w:hAnsi="Arial" w:cs="Arial"/>
+          <w:sz w:val="24"/>
+          <w:szCs w:val="24"/>
+        </w:rPr>
+        <w:t xml:space="preserve"> caracterului</w:t>
+      </w:r>
+      <w:r>
+        <w:rPr>
+          <w:rFonts w:ascii="Arial" w:hAnsi="Arial" w:cs="Arial"/>
+          <w:sz w:val="24"/>
+          <w:szCs w:val="24"/>
+        </w:rPr>
+        <w:t>. Unitatea se va deplasa către destinație cu o anumită viteză, acesta fiind influențată de anumite atribute</w:t>
+      </w:r>
+    </w:p>
+    <w:p>
+      <w:pPr>
+        <w:pStyle w:val="ListParagraph"/>
+        <w:numPr>
+          <w:ilvl w:val="0"/>
+          <w:numId w:val="5"/>
+        </w:numPr>
+        <w:rPr>
+          <w:rFonts w:ascii="Arial" w:hAnsi="Arial" w:cs="Arial"/>
+          <w:sz w:val="24"/>
+          <w:szCs w:val="24"/>
+        </w:rPr>
+      </w:pPr>
+      <w:r>
+        <w:rPr>
+          <w:rFonts w:ascii="Arial" w:hAnsi="Arial" w:cs="Arial"/>
+          <w:sz w:val="24"/>
+          <w:szCs w:val="24"/>
+        </w:rPr>
+        <w:t>Eroul poate urmări jucătorul advers până se ajunge in raza de actiune dupa care acesta va ataca</w:t>
+      </w:r>
+      <w:r>
+        <w:rPr>
+          <w:rFonts w:ascii="Arial" w:hAnsi="Arial" w:cs="Arial"/>
+          <w:sz w:val="24"/>
+          <w:szCs w:val="24"/>
+        </w:rPr>
+        <w:t>, fie de la distantă, fie din apropiere. Pe langa atacul standard există si atacul magic. Jucătorul poate folosi anumite abilităti ce vor necesita puncte magice</w:t>
+      </w:r>
+    </w:p>
+    <w:p>
+      <w:pPr>
+        <w:pStyle w:val="ListParagraph"/>
+        <w:numPr>
+          <w:ilvl w:val="0"/>
+          <w:numId w:val="5"/>
+        </w:numPr>
+        <w:rPr>
+          <w:rFonts w:ascii="Arial" w:hAnsi="Arial" w:cs="Arial"/>
+          <w:sz w:val="24"/>
+          <w:szCs w:val="24"/>
+        </w:rPr>
+      </w:pPr>
+      <w:r>
+        <w:rPr>
+          <w:rFonts w:ascii="Arial" w:hAnsi="Arial" w:cs="Arial"/>
+          <w:sz w:val="24"/>
+          <w:szCs w:val="24"/>
+        </w:rPr>
+        <w:t>Pe lângă acestea există un</w:t>
+      </w:r>
+      <w:r>
+        <w:rPr>
+          <w:rFonts w:ascii="Arial" w:hAnsi="Arial" w:cs="Arial"/>
+          <w:sz w:val="24"/>
+          <w:szCs w:val="24"/>
+        </w:rPr>
+        <w:t xml:space="preserve"> sistem de avansare a caracterului pe parcusul jocului si un sistem de dezvoltare a abilităților</w:t>
+      </w:r>
+    </w:p>
+    <w:p>
+      <w:pPr>
+        <w:pStyle w:val="ListParagraph"/>
+        <w:numPr>
+          <w:ilvl w:val="0"/>
+          <w:numId w:val="5"/>
+        </w:numPr>
+        <w:rPr>
+          <w:rFonts w:ascii="Arial" w:hAnsi="Arial" w:cs="Arial"/>
+          <w:sz w:val="24"/>
+          <w:szCs w:val="24"/>
+        </w:rPr>
+      </w:pPr>
+      <w:r>
+        <w:rPr>
+          <w:rFonts w:ascii="Arial" w:hAnsi="Arial" w:cs="Arial"/>
+          <w:sz w:val="24"/>
+          <w:szCs w:val="24"/>
+        </w:rPr>
+        <w:t>Fiecare actor existent pe hartă va dispune de un sistem de viața, atac</w:t>
+      </w:r>
+      <w:r>
+        <w:rPr>
+          <w:rFonts w:ascii="Arial" w:hAnsi="Arial" w:cs="Arial"/>
+          <w:sz w:val="24"/>
+          <w:szCs w:val="24"/>
+        </w:rPr>
+        <w:t>.</w:t>
+      </w:r>
+    </w:p>
+    <w:p>
+      <w:pPr>
+        <w:pStyle w:val="ListParagraph"/>
+        <w:numPr>
+          <w:ilvl w:val="0"/>
+          <w:numId w:val="5"/>
+        </w:numPr>
+        <w:rPr>
+          <w:rFonts w:ascii="Arial" w:hAnsi="Arial" w:cs="Arial"/>
+          <w:sz w:val="24"/>
+          <w:szCs w:val="24"/>
+        </w:rPr>
+      </w:pPr>
+      <w:r>
+        <w:rPr>
+          <w:rFonts w:ascii="Arial" w:hAnsi="Arial" w:cs="Arial"/>
+          <w:sz w:val="24"/>
+          <w:szCs w:val="24"/>
+        </w:rPr>
+        <w:t>Jucătorul poate apropia sau depărta camera atașată eroului</w:t>
+      </w:r>
+    </w:p>
+    <w:p>
+      <w:pPr>
+        <w:pStyle w:val="ListParagraph"/>
+        <w:numPr>
+          <w:ilvl w:val="0"/>
+          <w:numId w:val="5"/>
+        </w:numPr>
+        <w:rPr>
+          <w:rFonts w:ascii="Arial" w:hAnsi="Arial" w:cs="Arial"/>
+          <w:sz w:val="24"/>
+          <w:szCs w:val="24"/>
+        </w:rPr>
+      </w:pPr>
+      <w:r>
+        <w:rPr>
+          <w:rFonts w:ascii="Arial" w:hAnsi="Arial" w:cs="Arial"/>
+          <w:sz w:val="24"/>
+          <w:szCs w:val="24"/>
+        </w:rPr>
+        <w:t xml:space="preserve">Unitățile pe </w:t>
+      </w:r>
+      <w:r>
+        <w:rPr>
+          <w:rFonts w:ascii="Arial" w:hAnsi="Arial" w:cs="Arial"/>
+          <w:sz w:val="24"/>
+          <w:szCs w:val="24"/>
+        </w:rPr>
+        <w:t xml:space="preserve">care fiecare jucător le deține </w:t>
+      </w:r>
+      <w:r>
+        <w:rPr>
+          <w:rFonts w:ascii="Arial" w:hAnsi="Arial" w:cs="Arial"/>
+          <w:sz w:val="24"/>
+          <w:szCs w:val="24"/>
+        </w:rPr>
+        <w:t xml:space="preserve"> vor ajuta </w:t>
+      </w:r>
+      <w:r>
+        <w:rPr>
+          <w:rFonts w:ascii="Arial" w:hAnsi="Arial" w:cs="Arial"/>
+          <w:sz w:val="24"/>
+          <w:szCs w:val="24"/>
+        </w:rPr>
+        <w:t>la distrugerea apărării</w:t>
+      </w:r>
+      <w:r>
+        <w:rPr>
+          <w:rFonts w:ascii="Arial" w:hAnsi="Arial" w:cs="Arial"/>
+          <w:sz w:val="24"/>
+          <w:szCs w:val="24"/>
+        </w:rPr>
+        <w:t xml:space="preserve"> adversarului. Ele se vor deplasa pe </w:t>
+      </w:r>
+      <w:r>
+        <w:rPr>
+          <w:rFonts w:ascii="Arial" w:hAnsi="Arial" w:cs="Arial"/>
+          <w:sz w:val="24"/>
+          <w:szCs w:val="24"/>
+        </w:rPr>
+        <w:t>un anumit drum prestabilit</w:t>
+      </w:r>
+    </w:p>
+    <w:p>
+      <w:pPr>
+        <w:pStyle w:val="ListParagraph"/>
+        <w:numPr>
+          <w:ilvl w:val="0"/>
+          <w:numId w:val="5"/>
+        </w:numPr>
+        <w:rPr>
+          <w:rFonts w:ascii="Arial" w:hAnsi="Arial" w:cs="Arial"/>
+          <w:sz w:val="24"/>
+          <w:szCs w:val="24"/>
+        </w:rPr>
+      </w:pPr>
+      <w:r>
+        <w:rPr>
+          <w:rFonts w:ascii="Arial" w:hAnsi="Arial" w:cs="Arial"/>
+          <w:sz w:val="24"/>
+          <w:szCs w:val="24"/>
+        </w:rPr>
+        <w:t xml:space="preserve">La finalul jocului fiecărui jucator i se va memora rezultatul </w:t>
+      </w:r>
+    </w:p>
+    <w:p>
+      <w:pPr>
+        <w:ind w:left="936"/>
+        <w:rPr>
+          <w:rFonts w:ascii="Arial" w:hAnsi="Arial" w:cs="Arial"/>
+          <w:sz w:val="24"/>
+          <w:szCs w:val="24"/>
+        </w:rPr>
+      </w:pPr>
+    </w:p>
+    <w:p>
+      <w:pPr>
+        <w:ind w:left="936"/>
+        <w:rPr>
+          <w:rFonts w:ascii="Arial" w:hAnsi="Arial" w:cs="Arial"/>
+          <w:sz w:val="24"/>
+          <w:szCs w:val="24"/>
+        </w:rPr>
+      </w:pPr>
+    </w:p>
     <w:p>
       <w:pPr>
         <w:pStyle w:val="Heading2"/>
@@ -2608,7 +3306,7 @@
           <w:szCs w:val="28"/>
         </w:rPr>
       </w:pPr>
-      <w:bookmarkStart w:id="5" w:name="_Toc480828429"/>
+      <w:bookmarkStart w:id="4" w:name="_Toc480828429"/>
       <w:r>
         <w:rPr>
           <w:noProof/>
@@ -2616,9 +3314,576 @@
         </w:rPr>
         <w:t>Abordare tehnică</w:t>
       </w:r>
+      <w:bookmarkEnd w:id="4"/>
+    </w:p>
+    <w:p>
+      <w:pPr>
+        <w:ind w:firstLine="576"/>
+      </w:pPr>
+    </w:p>
+    <w:p>
+      <w:pPr>
+        <w:ind w:firstLine="576"/>
+        <w:rPr>
+          <w:rFonts w:ascii="Arial" w:hAnsi="Arial" w:cs="Arial"/>
+          <w:b/>
+          <w:sz w:val="24"/>
+          <w:szCs w:val="24"/>
+        </w:rPr>
+      </w:pPr>
+      <w:r>
+        <w:rPr>
+          <w:rFonts w:ascii="Arial" w:hAnsi="Arial" w:cs="Arial"/>
+          <w:sz w:val="24"/>
+          <w:szCs w:val="24"/>
+        </w:rPr>
+        <w:t xml:space="preserve">Aplicația folosește pentru partea de client </w:t>
+      </w:r>
+      <w:r>
+        <w:rPr>
+          <w:rFonts w:ascii="Arial" w:hAnsi="Arial" w:cs="Arial"/>
+          <w:sz w:val="24"/>
+          <w:szCs w:val="24"/>
+        </w:rPr>
+        <w:t>game engine</w:t>
+      </w:r>
+      <w:r>
+        <w:rPr>
+          <w:rFonts w:ascii="Arial" w:hAnsi="Arial" w:cs="Arial"/>
+          <w:sz w:val="24"/>
+          <w:szCs w:val="24"/>
+        </w:rPr>
+        <w:t xml:space="preserve">-ul Unity, unde </w:t>
+      </w:r>
+      <w:r>
+        <w:t xml:space="preserve"> </w:t>
+      </w:r>
+      <w:r>
+        <w:rPr>
+          <w:rFonts w:ascii="Arial" w:hAnsi="Arial" w:cs="Arial"/>
+          <w:sz w:val="24"/>
+          <w:szCs w:val="24"/>
+        </w:rPr>
+        <w:t xml:space="preserve">limbajul de </w:t>
+      </w:r>
+      <w:r>
+        <w:rPr>
+          <w:rFonts w:ascii="Arial" w:hAnsi="Arial" w:cs="Arial"/>
+          <w:sz w:val="24"/>
+          <w:szCs w:val="24"/>
+        </w:rPr>
+        <w:t>de progrmare folosit este C#,</w:t>
+      </w:r>
+      <w:r>
+        <w:rPr>
+          <w:rFonts w:ascii="Arial" w:hAnsi="Arial" w:cs="Arial"/>
+          <w:sz w:val="24"/>
+          <w:szCs w:val="24"/>
+        </w:rPr>
+        <w:t xml:space="preserve"> iar pentru partea de server Node.js cu limbaj de scripting JavaScript. Comunicarea între client și server pentru un joc cooperativ se va realiza prin biblioteca Socket.IO.</w:t>
+      </w:r>
+      <w:r>
+        <w:rPr>
+          <w:rFonts w:ascii="Arial" w:hAnsi="Arial" w:cs="Arial"/>
+          <w:sz w:val="24"/>
+          <w:szCs w:val="24"/>
+        </w:rPr>
+        <w:t xml:space="preserve"> Pentru a stoca date aplicatia foloseste Mysql.</w:t>
+      </w:r>
+    </w:p>
+    <w:p>
+      <w:pPr>
+        <w:ind w:firstLine="720"/>
+        <w:rPr>
+          <w:rFonts w:ascii="Arial" w:hAnsi="Arial" w:cs="Arial"/>
+          <w:b/>
+          <w:sz w:val="24"/>
+          <w:szCs w:val="24"/>
+        </w:rPr>
+      </w:pPr>
+      <w:r>
+        <w:rPr>
+          <w:rFonts w:ascii="Arial" w:hAnsi="Arial" w:cs="Arial"/>
+          <w:b/>
+          <w:sz w:val="24"/>
+          <w:szCs w:val="24"/>
+        </w:rPr>
+        <w:t>Unity</w:t>
+      </w:r>
+    </w:p>
+    <w:p>
+      <w:pPr>
+        <w:ind w:firstLine="720"/>
+        <w:rPr>
+          <w:rFonts w:ascii="Arial" w:hAnsi="Arial" w:cs="Arial"/>
+          <w:sz w:val="24"/>
+          <w:szCs w:val="24"/>
+        </w:rPr>
+      </w:pPr>
+      <w:r>
+        <w:rPr>
+          <w:rFonts w:ascii="Arial" w:hAnsi="Arial" w:cs="Arial"/>
+          <w:color w:val="000000" w:themeColor="text1"/>
+          <w:sz w:val="24"/>
+          <w:szCs w:val="24"/>
+          <w:shd w:val="clear" w:color="auto" w:fill="FFFFFF"/>
+        </w:rPr>
+        <w:t xml:space="preserve">Unity  este unul dintre cele mai folosite motoare </w:t>
+      </w:r>
+      <w:r>
+        <w:rPr>
+          <w:rFonts w:ascii="Arial" w:hAnsi="Arial" w:cs="Arial"/>
+          <w:color w:val="000000" w:themeColor="text1"/>
+          <w:sz w:val="24"/>
+          <w:szCs w:val="24"/>
+          <w:shd w:val="clear" w:color="auto" w:fill="FFFFFF"/>
+        </w:rPr>
+        <w:t>pentru jocuri 3D, dar cu care se pot creea fa</w:t>
+      </w:r>
+      <w:r>
+        <w:rPr>
+          <w:rFonts w:ascii="Arial" w:hAnsi="Arial" w:cs="Arial"/>
+          <w:color w:val="000000" w:themeColor="text1"/>
+          <w:sz w:val="24"/>
+          <w:szCs w:val="24"/>
+          <w:shd w:val="clear" w:color="auto" w:fill="FFFFFF"/>
+        </w:rPr>
+        <w:t>ra nicio problemă si jocuri</w:t>
+      </w:r>
+      <w:r>
+        <w:rPr>
+          <w:rFonts w:ascii="Arial" w:hAnsi="Arial" w:cs="Arial"/>
+          <w:color w:val="000000" w:themeColor="text1"/>
+          <w:sz w:val="24"/>
+          <w:szCs w:val="24"/>
+          <w:shd w:val="clear" w:color="auto" w:fill="FFFFFF"/>
+        </w:rPr>
+        <w:t xml:space="preserve"> 2D.</w:t>
+      </w:r>
+      <w:r>
+        <w:rPr>
+          <w:rFonts w:ascii="Arial" w:hAnsi="Arial" w:cs="Arial"/>
+          <w:color w:val="000000" w:themeColor="text1"/>
+          <w:sz w:val="24"/>
+          <w:szCs w:val="24"/>
+          <w:shd w:val="clear" w:color="auto" w:fill="FFFFFF"/>
+        </w:rPr>
+        <w:t xml:space="preserve"> </w:t>
+      </w:r>
+      <w:r>
+        <w:rPr>
+          <w:rFonts w:ascii="Arial" w:hAnsi="Arial" w:cs="Arial"/>
+          <w:sz w:val="24"/>
+          <w:szCs w:val="24"/>
+        </w:rPr>
+        <w:t>Cu ajutorul acestuia</w:t>
+      </w:r>
+      <w:r>
+        <w:rPr>
+          <w:rFonts w:ascii="Arial" w:hAnsi="Arial" w:cs="Arial"/>
+          <w:sz w:val="24"/>
+          <w:szCs w:val="24"/>
+        </w:rPr>
+        <w:t xml:space="preserve"> </w:t>
+      </w:r>
+      <w:r>
+        <w:rPr>
+          <w:rFonts w:ascii="Arial" w:hAnsi="Arial" w:cs="Arial"/>
+          <w:sz w:val="24"/>
+          <w:szCs w:val="24"/>
+        </w:rPr>
+        <w:t xml:space="preserve">folosind același cod de </w:t>
+      </w:r>
+      <w:r>
+        <w:rPr>
+          <w:rFonts w:ascii="Arial" w:hAnsi="Arial" w:cs="Arial"/>
+          <w:sz w:val="24"/>
+          <w:szCs w:val="24"/>
+        </w:rPr>
+        <w:lastRenderedPageBreak/>
+        <w:t>bază</w:t>
+      </w:r>
+      <w:r>
+        <w:rPr>
+          <w:rFonts w:ascii="Arial" w:hAnsi="Arial" w:cs="Arial"/>
+          <w:sz w:val="24"/>
+          <w:szCs w:val="24"/>
+        </w:rPr>
+        <w:t xml:space="preserve"> se pot dezvolta aplicații </w:t>
+      </w:r>
+      <w:r>
+        <w:rPr>
+          <w:rFonts w:ascii="Arial" w:hAnsi="Arial" w:cs="Arial"/>
+          <w:sz w:val="24"/>
+          <w:szCs w:val="24"/>
+        </w:rPr>
+        <w:t>pe mai multe platforme precum Windows, Android, iOS</w:t>
+      </w:r>
+      <w:r>
+        <w:rPr>
+          <w:rFonts w:ascii="Arial" w:hAnsi="Arial" w:cs="Arial"/>
+          <w:sz w:val="24"/>
+          <w:szCs w:val="24"/>
+        </w:rPr>
+        <w:t>.</w:t>
+      </w:r>
+      <w:r>
+        <w:rPr>
+          <w:rFonts w:ascii="Arial" w:hAnsi="Arial" w:cs="Arial"/>
+          <w:sz w:val="24"/>
+          <w:szCs w:val="24"/>
+        </w:rPr>
+        <w:t>Versiunea folosit</w:t>
+      </w:r>
+      <w:r>
+        <w:rPr>
+          <w:rFonts w:ascii="Arial" w:hAnsi="Arial" w:cs="Arial"/>
+          <w:sz w:val="24"/>
+          <w:szCs w:val="24"/>
+        </w:rPr>
+        <w:t>ă în realizarea</w:t>
+      </w:r>
+      <w:r>
+        <w:rPr>
+          <w:rFonts w:ascii="Arial" w:hAnsi="Arial" w:cs="Arial"/>
+          <w:sz w:val="24"/>
+          <w:szCs w:val="24"/>
+        </w:rPr>
+        <w:t xml:space="preserve"> jocului este Unity 5.</w:t>
+      </w:r>
+    </w:p>
+    <w:p>
+      <w:pPr>
+        <w:ind w:firstLine="720"/>
+        <w:rPr>
+          <w:rFonts w:ascii="Arial" w:hAnsi="Arial" w:cs="Arial"/>
+          <w:b/>
+          <w:sz w:val="24"/>
+          <w:szCs w:val="24"/>
+        </w:rPr>
+      </w:pPr>
+      <w:r>
+        <w:rPr>
+          <w:rFonts w:ascii="Arial" w:hAnsi="Arial" w:cs="Arial"/>
+          <w:b/>
+          <w:sz w:val="24"/>
+          <w:szCs w:val="24"/>
+        </w:rPr>
+        <w:t>C#</w:t>
+      </w:r>
+    </w:p>
+    <w:p>
+      <w:pPr>
+        <w:ind w:firstLine="720"/>
+        <w:rPr>
+          <w:b/>
+        </w:rPr>
+      </w:pPr>
+      <w:r>
+        <w:rPr>
+          <w:rFonts w:ascii="Arial" w:hAnsi="Arial" w:cs="Arial"/>
+          <w:sz w:val="24"/>
+          <w:szCs w:val="24"/>
+        </w:rPr>
+        <w:t>Limbajul ales</w:t>
+      </w:r>
+      <w:r>
+        <w:rPr>
+          <w:rFonts w:ascii="Arial" w:hAnsi="Arial" w:cs="Arial"/>
+          <w:sz w:val="24"/>
+          <w:szCs w:val="24"/>
+        </w:rPr>
+        <w:t xml:space="preserve"> pe client</w:t>
+      </w:r>
+      <w:r>
+        <w:rPr>
+          <w:rFonts w:ascii="Arial" w:hAnsi="Arial" w:cs="Arial"/>
+          <w:sz w:val="24"/>
+          <w:szCs w:val="24"/>
+        </w:rPr>
+        <w:t xml:space="preserve"> este C# </w:t>
+      </w:r>
+      <w:r>
+        <w:rPr>
+          <w:rFonts w:ascii="Arial" w:hAnsi="Arial" w:cs="Arial"/>
+          <w:sz w:val="24"/>
+          <w:szCs w:val="24"/>
+        </w:rPr>
+        <w:t xml:space="preserve"> deorece </w:t>
+      </w:r>
+      <w:r>
+        <w:rPr>
+          <w:rFonts w:ascii="Arial" w:hAnsi="Arial" w:cs="Arial"/>
+          <w:sz w:val="24"/>
+          <w:szCs w:val="24"/>
+        </w:rPr>
+        <w:t>este unul dintre cele mai avansate pentru dezvoltarea de jocuri.</w:t>
+      </w:r>
+      <w:r>
+        <w:rPr>
+          <w:rFonts w:ascii="Arial" w:hAnsi="Arial" w:cs="Arial"/>
+          <w:sz w:val="24"/>
+          <w:szCs w:val="24"/>
+        </w:rPr>
+        <w:t xml:space="preserve"> De asem</w:t>
+      </w:r>
+      <w:r>
+        <w:rPr>
+          <w:rFonts w:ascii="Arial" w:hAnsi="Arial" w:cs="Arial"/>
+          <w:sz w:val="24"/>
+          <w:szCs w:val="24"/>
+        </w:rPr>
+        <w:t>enea e</w:t>
+      </w:r>
+      <w:r>
+        <w:rPr>
+          <w:rFonts w:ascii="Arial" w:hAnsi="Arial" w:cs="Arial"/>
+          <w:sz w:val="24"/>
+          <w:szCs w:val="24"/>
+        </w:rPr>
+        <w:t>ste un limbaj de programare simplu, modern</w:t>
+      </w:r>
+      <w:r>
+        <w:rPr>
+          <w:rFonts w:ascii="Arial" w:hAnsi="Arial" w:cs="Arial"/>
+          <w:sz w:val="24"/>
+          <w:szCs w:val="24"/>
+        </w:rPr>
+        <w:t xml:space="preserve"> </w:t>
+      </w:r>
+      <w:r>
+        <w:rPr>
+          <w:rFonts w:ascii="Arial" w:hAnsi="Arial" w:cs="Arial"/>
+          <w:sz w:val="24"/>
+          <w:szCs w:val="24"/>
+        </w:rPr>
+        <w:t>cu pr</w:t>
+      </w:r>
+      <w:r>
+        <w:rPr>
+          <w:rFonts w:ascii="Arial" w:hAnsi="Arial" w:cs="Arial"/>
+          <w:sz w:val="24"/>
+          <w:szCs w:val="24"/>
+        </w:rPr>
+        <w:t>oductivitate mare în programare fiind</w:t>
+      </w:r>
+      <w:r>
+        <w:rPr>
+          <w:rFonts w:ascii="Arial" w:hAnsi="Arial" w:cs="Arial"/>
+          <w:sz w:val="24"/>
+          <w:szCs w:val="24"/>
+        </w:rPr>
+        <w:t xml:space="preserve"> orientat pe obiecte</w:t>
+      </w:r>
+      <w:r>
+        <w:t>.</w:t>
+      </w:r>
+    </w:p>
+    <w:p>
+      <w:pPr>
+        <w:ind w:firstLine="720"/>
+        <w:rPr>
+          <w:rFonts w:ascii="Arial" w:hAnsi="Arial" w:cs="Arial"/>
+          <w:b/>
+          <w:sz w:val="24"/>
+          <w:szCs w:val="24"/>
+        </w:rPr>
+      </w:pPr>
+      <w:r>
+        <w:rPr>
+          <w:rFonts w:ascii="Arial" w:hAnsi="Arial" w:cs="Arial"/>
+          <w:b/>
+          <w:sz w:val="24"/>
+          <w:szCs w:val="24"/>
+        </w:rPr>
+        <w:t>Javascript</w:t>
+      </w:r>
+    </w:p>
+    <w:p>
+      <w:pPr>
+        <w:ind w:firstLine="720"/>
+        <w:rPr>
+          <w:rFonts w:ascii="Arial" w:hAnsi="Arial" w:cs="Arial"/>
+          <w:sz w:val="24"/>
+          <w:szCs w:val="24"/>
+        </w:rPr>
+      </w:pPr>
+      <w:r>
+        <w:rPr>
+          <w:rFonts w:ascii="Arial" w:hAnsi="Arial" w:cs="Arial"/>
+          <w:sz w:val="24"/>
+          <w:szCs w:val="24"/>
+        </w:rPr>
+        <w:t xml:space="preserve">La fel ca si limbajul C#, JavaScript poate fi folosit pentru dezvoltarea unei aplicatii indiferent de platforma folosită, fiind simplu si orientat obiect. Limbajul contine o biblioteca standard de structuri de date </w:t>
+      </w:r>
+      <w:r>
+        <w:rPr>
+          <w:rFonts w:ascii="Arial" w:hAnsi="Arial" w:cs="Arial"/>
+          <w:sz w:val="24"/>
+          <w:szCs w:val="24"/>
+        </w:rPr>
+        <w:t>cum ar fi Arrays,Date,Math si un set de elemente de limbaj cum ar fi operatori, structuri de control, declarări.</w:t>
+      </w:r>
+    </w:p>
+    <w:p>
+      <w:pPr>
+        <w:rPr>
+          <w:rFonts w:ascii="Arial" w:hAnsi="Arial" w:cs="Arial"/>
+          <w:b/>
+          <w:sz w:val="24"/>
+          <w:szCs w:val="24"/>
+        </w:rPr>
+      </w:pPr>
+      <w:r>
+        <w:rPr>
+          <w:rFonts w:ascii="Arial" w:hAnsi="Arial" w:cs="Arial"/>
+          <w:sz w:val="24"/>
+          <w:szCs w:val="24"/>
+        </w:rPr>
+        <w:tab/>
+      </w:r>
+      <w:r>
+        <w:rPr>
+          <w:rFonts w:ascii="Arial" w:hAnsi="Arial" w:cs="Arial"/>
+          <w:b/>
+          <w:sz w:val="24"/>
+          <w:szCs w:val="24"/>
+        </w:rPr>
+        <w:t>Node.js</w:t>
+      </w:r>
+    </w:p>
+    <w:p>
+      <w:pPr>
+        <w:rPr>
+          <w:rFonts w:ascii="Arial" w:hAnsi="Arial" w:cs="Arial"/>
+          <w:sz w:val="24"/>
+          <w:szCs w:val="24"/>
+        </w:rPr>
+      </w:pPr>
+      <w:r>
+        <w:rPr>
+          <w:rFonts w:ascii="Arial" w:hAnsi="Arial" w:cs="Arial"/>
+          <w:sz w:val="24"/>
+          <w:szCs w:val="24"/>
+        </w:rPr>
+        <w:tab/>
+      </w:r>
+      <w:r>
+        <w:rPr>
+          <w:rFonts w:ascii="Arial" w:hAnsi="Arial" w:cs="Arial"/>
+          <w:sz w:val="24"/>
+          <w:szCs w:val="24"/>
+        </w:rPr>
+        <w:t>Node.js este o platformă software ce utilizează Javascript ca limbaj de scripting și este folosită pentru a construi aplicații de rețea scalabile, în special aplicațiile de comunicare și jocurile de tip browser, deoarece amândouă necesită o comunicare în timp real dintre server și un n</w:t>
+      </w:r>
+      <w:r>
+        <w:rPr>
+          <w:rFonts w:ascii="Arial" w:hAnsi="Arial" w:cs="Arial"/>
+          <w:sz w:val="24"/>
+          <w:szCs w:val="24"/>
+        </w:rPr>
+        <w:t xml:space="preserve">umăr foarte mare de clienți. </w:t>
+      </w:r>
+    </w:p>
+    <w:p>
+      <w:pPr>
+        <w:ind w:firstLine="720"/>
+        <w:rPr>
+          <w:rFonts w:ascii="Arial" w:hAnsi="Arial" w:cs="Arial"/>
+          <w:b/>
+          <w:sz w:val="24"/>
+          <w:szCs w:val="24"/>
+        </w:rPr>
+      </w:pPr>
+      <w:r>
+        <w:rPr>
+          <w:rFonts w:ascii="Arial" w:hAnsi="Arial" w:cs="Arial"/>
+          <w:b/>
+          <w:sz w:val="24"/>
+          <w:szCs w:val="24"/>
+        </w:rPr>
+        <w:t>Socket.IO</w:t>
+      </w:r>
+    </w:p>
+    <w:p>
+      <w:pPr>
+        <w:ind w:firstLine="720"/>
+        <w:rPr>
+          <w:rFonts w:ascii="Arial" w:hAnsi="Arial" w:cs="Arial"/>
+          <w:b/>
+          <w:sz w:val="24"/>
+          <w:szCs w:val="24"/>
+        </w:rPr>
+      </w:pPr>
+      <w:r>
+        <w:rPr>
+          <w:rFonts w:ascii="Arial" w:hAnsi="Arial" w:cs="Arial"/>
+          <w:sz w:val="24"/>
+          <w:szCs w:val="24"/>
+        </w:rPr>
+        <w:t>Socket.IO este o bibliotecă JavaScript pentru aplicații în timp real. Aceasta facilitează comunicare bidirecțională între clienți și conține două componente, biblioteca ce rulează pe partea de client și biblioteca pentru server. Exact ca și Node.js, comunicare</w:t>
+      </w:r>
+      <w:r>
+        <w:rPr>
+          <w:rFonts w:ascii="Arial" w:hAnsi="Arial" w:cs="Arial"/>
+          <w:sz w:val="24"/>
+          <w:szCs w:val="24"/>
+        </w:rPr>
+        <w:t xml:space="preserve">a este bazată pe evenimente. </w:t>
+      </w:r>
+    </w:p>
+    <w:p>
+      <w:pPr>
+        <w:ind w:firstLine="720"/>
+        <w:rPr>
+          <w:rFonts w:ascii="Arial" w:hAnsi="Arial" w:cs="Arial"/>
+          <w:b/>
+          <w:sz w:val="24"/>
+          <w:szCs w:val="24"/>
+        </w:rPr>
+      </w:pPr>
+    </w:p>
+    <w:p>
+      <w:pPr>
+        <w:ind w:firstLine="720"/>
+        <w:rPr>
+          <w:rFonts w:ascii="Arial" w:hAnsi="Arial" w:cs="Arial"/>
+          <w:b/>
+          <w:sz w:val="24"/>
+          <w:szCs w:val="24"/>
+        </w:rPr>
+      </w:pPr>
+      <w:r>
+        <w:rPr>
+          <w:rFonts w:ascii="Arial" w:hAnsi="Arial" w:cs="Arial"/>
+          <w:b/>
+          <w:sz w:val="24"/>
+          <w:szCs w:val="24"/>
+        </w:rPr>
+        <w:t xml:space="preserve">MySQL </w:t>
+      </w:r>
+      <w:bookmarkStart w:id="5" w:name="_GoBack"/>
       <w:bookmarkEnd w:id="5"/>
     </w:p>
-    <w:p/>
+    <w:p>
+      <w:pPr>
+        <w:ind w:firstLine="720"/>
+        <w:rPr>
+          <w:rFonts w:ascii="Arial" w:hAnsi="Arial" w:cs="Arial"/>
+          <w:b/>
+          <w:sz w:val="24"/>
+          <w:szCs w:val="24"/>
+        </w:rPr>
+      </w:pPr>
+      <w:r>
+        <w:rPr>
+          <w:rFonts w:ascii="Arial" w:hAnsi="Arial" w:cs="Arial"/>
+          <w:sz w:val="24"/>
+          <w:szCs w:val="24"/>
+        </w:rPr>
+        <w:t>Pentru stocarea datelor voi folosi un sistem de gestiune a bazelor de date numit și MySQL, cel mai popular sistem open-source la ora actuală, fiind folosit și de site-urile mari precum Facebook, Twitter, YouTube, Yahoo! și multe altele. (7)</w:t>
+      </w:r>
+    </w:p>
     <w:sectPr>
       <w:pgSz w:w="12240" w:h="15840"/>
       <w:pgMar w:top="1440" w:right="1440" w:bottom="1440" w:left="1440" w:header="720" w:footer="720" w:gutter="0"/>
@@ -2890,16 +4155,16 @@
     </w:lvl>
   </w:abstractNum>
   <w:abstractNum w:abstractNumId="2">
-    <w:nsid w:val="64112091"/>
+    <w:nsid w:val="35402027"/>
     <w:multiLevelType w:val="hybridMultilevel"/>
-    <w:tmpl w:val="38627E60"/>
+    <w:tmpl w:val="55F6311E"/>
     <w:lvl w:ilvl="0" w:tplc="04090001">
       <w:start w:val="1"/>
       <w:numFmt w:val="bullet"/>
       <w:lvlText w:val=""/>
       <w:lvlJc w:val="left"/>
       <w:pPr>
-        <w:ind w:left="1440" w:hanging="360"/>
+        <w:ind w:left="1296" w:hanging="360"/>
       </w:pPr>
       <w:rPr>
         <w:rFonts w:ascii="Symbol" w:hAnsi="Symbol" w:hint="default"/>
@@ -2911,7 +4176,7 @@
       <w:lvlText w:val="o"/>
       <w:lvlJc w:val="left"/>
       <w:pPr>
-        <w:ind w:left="2160" w:hanging="360"/>
+        <w:ind w:left="2016" w:hanging="360"/>
       </w:pPr>
       <w:rPr>
         <w:rFonts w:ascii="Courier New" w:hAnsi="Courier New" w:cs="Courier New" w:hint="default"/>
@@ -2923,7 +4188,7 @@
       <w:lvlText w:val=""/>
       <w:lvlJc w:val="left"/>
       <w:pPr>
-        <w:ind w:left="2880" w:hanging="360"/>
+        <w:ind w:left="2736" w:hanging="360"/>
       </w:pPr>
       <w:rPr>
         <w:rFonts w:ascii="Wingdings" w:hAnsi="Wingdings" w:hint="default"/>
@@ -2935,7 +4200,7 @@
       <w:lvlText w:val=""/>
       <w:lvlJc w:val="left"/>
       <w:pPr>
-        <w:ind w:left="3600" w:hanging="360"/>
+        <w:ind w:left="3456" w:hanging="360"/>
       </w:pPr>
       <w:rPr>
         <w:rFonts w:ascii="Symbol" w:hAnsi="Symbol" w:hint="default"/>
@@ -2947,7 +4212,7 @@
       <w:lvlText w:val="o"/>
       <w:lvlJc w:val="left"/>
       <w:pPr>
-        <w:ind w:left="4320" w:hanging="360"/>
+        <w:ind w:left="4176" w:hanging="360"/>
       </w:pPr>
       <w:rPr>
         <w:rFonts w:ascii="Courier New" w:hAnsi="Courier New" w:cs="Courier New" w:hint="default"/>
@@ -2959,7 +4224,7 @@
       <w:lvlText w:val=""/>
       <w:lvlJc w:val="left"/>
       <w:pPr>
-        <w:ind w:left="5040" w:hanging="360"/>
+        <w:ind w:left="4896" w:hanging="360"/>
       </w:pPr>
       <w:rPr>
         <w:rFonts w:ascii="Wingdings" w:hAnsi="Wingdings" w:hint="default"/>
@@ -2971,7 +4236,7 @@
       <w:lvlText w:val=""/>
       <w:lvlJc w:val="left"/>
       <w:pPr>
-        <w:ind w:left="5760" w:hanging="360"/>
+        <w:ind w:left="5616" w:hanging="360"/>
       </w:pPr>
       <w:rPr>
         <w:rFonts w:ascii="Symbol" w:hAnsi="Symbol" w:hint="default"/>
@@ -2983,7 +4248,7 @@
       <w:lvlText w:val="o"/>
       <w:lvlJc w:val="left"/>
       <w:pPr>
-        <w:ind w:left="6480" w:hanging="360"/>
+        <w:ind w:left="6336" w:hanging="360"/>
       </w:pPr>
       <w:rPr>
         <w:rFonts w:ascii="Courier New" w:hAnsi="Courier New" w:cs="Courier New" w:hint="default"/>
@@ -2995,7 +4260,7 @@
       <w:lvlText w:val=""/>
       <w:lvlJc w:val="left"/>
       <w:pPr>
-        <w:ind w:left="7200" w:hanging="360"/>
+        <w:ind w:left="7056" w:hanging="360"/>
       </w:pPr>
       <w:rPr>
         <w:rFonts w:ascii="Wingdings" w:hAnsi="Wingdings" w:hint="default"/>
@@ -3003,16 +4268,165 @@
     </w:lvl>
   </w:abstractNum>
   <w:abstractNum w:abstractNumId="3">
-    <w:nsid w:val="743D17A5"/>
+    <w:nsid w:val="4D9756D0"/>
+    <w:multiLevelType w:val="multilevel"/>
+    <w:tmpl w:val="790087DA"/>
+    <w:lvl w:ilvl="0">
+      <w:start w:val="1"/>
+      <w:numFmt w:val="bullet"/>
+      <w:lvlText w:val=""/>
+      <w:lvlJc w:val="left"/>
+      <w:pPr>
+        <w:tabs>
+          <w:tab w:val="num" w:pos="720"/>
+        </w:tabs>
+        <w:ind w:left="720" w:hanging="360"/>
+      </w:pPr>
+      <w:rPr>
+        <w:rFonts w:ascii="Symbol" w:hAnsi="Symbol" w:hint="default"/>
+        <w:sz w:val="20"/>
+      </w:rPr>
+    </w:lvl>
+    <w:lvl w:ilvl="1" w:tentative="1">
+      <w:start w:val="1"/>
+      <w:numFmt w:val="bullet"/>
+      <w:lvlText w:val=""/>
+      <w:lvlJc w:val="left"/>
+      <w:pPr>
+        <w:tabs>
+          <w:tab w:val="num" w:pos="1440"/>
+        </w:tabs>
+        <w:ind w:left="1440" w:hanging="360"/>
+      </w:pPr>
+      <w:rPr>
+        <w:rFonts w:ascii="Symbol" w:hAnsi="Symbol" w:hint="default"/>
+        <w:sz w:val="20"/>
+      </w:rPr>
+    </w:lvl>
+    <w:lvl w:ilvl="2" w:tentative="1">
+      <w:start w:val="1"/>
+      <w:numFmt w:val="bullet"/>
+      <w:lvlText w:val=""/>
+      <w:lvlJc w:val="left"/>
+      <w:pPr>
+        <w:tabs>
+          <w:tab w:val="num" w:pos="2160"/>
+        </w:tabs>
+        <w:ind w:left="2160" w:hanging="360"/>
+      </w:pPr>
+      <w:rPr>
+        <w:rFonts w:ascii="Symbol" w:hAnsi="Symbol" w:hint="default"/>
+        <w:sz w:val="20"/>
+      </w:rPr>
+    </w:lvl>
+    <w:lvl w:ilvl="3" w:tentative="1">
+      <w:start w:val="1"/>
+      <w:numFmt w:val="bullet"/>
+      <w:lvlText w:val=""/>
+      <w:lvlJc w:val="left"/>
+      <w:pPr>
+        <w:tabs>
+          <w:tab w:val="num" w:pos="2880"/>
+        </w:tabs>
+        <w:ind w:left="2880" w:hanging="360"/>
+      </w:pPr>
+      <w:rPr>
+        <w:rFonts w:ascii="Symbol" w:hAnsi="Symbol" w:hint="default"/>
+        <w:sz w:val="20"/>
+      </w:rPr>
+    </w:lvl>
+    <w:lvl w:ilvl="4" w:tentative="1">
+      <w:start w:val="1"/>
+      <w:numFmt w:val="bullet"/>
+      <w:lvlText w:val=""/>
+      <w:lvlJc w:val="left"/>
+      <w:pPr>
+        <w:tabs>
+          <w:tab w:val="num" w:pos="3600"/>
+        </w:tabs>
+        <w:ind w:left="3600" w:hanging="360"/>
+      </w:pPr>
+      <w:rPr>
+        <w:rFonts w:ascii="Symbol" w:hAnsi="Symbol" w:hint="default"/>
+        <w:sz w:val="20"/>
+      </w:rPr>
+    </w:lvl>
+    <w:lvl w:ilvl="5" w:tentative="1">
+      <w:start w:val="1"/>
+      <w:numFmt w:val="bullet"/>
+      <w:lvlText w:val=""/>
+      <w:lvlJc w:val="left"/>
+      <w:pPr>
+        <w:tabs>
+          <w:tab w:val="num" w:pos="4320"/>
+        </w:tabs>
+        <w:ind w:left="4320" w:hanging="360"/>
+      </w:pPr>
+      <w:rPr>
+        <w:rFonts w:ascii="Symbol" w:hAnsi="Symbol" w:hint="default"/>
+        <w:sz w:val="20"/>
+      </w:rPr>
+    </w:lvl>
+    <w:lvl w:ilvl="6" w:tentative="1">
+      <w:start w:val="1"/>
+      <w:numFmt w:val="bullet"/>
+      <w:lvlText w:val=""/>
+      <w:lvlJc w:val="left"/>
+      <w:pPr>
+        <w:tabs>
+          <w:tab w:val="num" w:pos="5040"/>
+        </w:tabs>
+        <w:ind w:left="5040" w:hanging="360"/>
+      </w:pPr>
+      <w:rPr>
+        <w:rFonts w:ascii="Symbol" w:hAnsi="Symbol" w:hint="default"/>
+        <w:sz w:val="20"/>
+      </w:rPr>
+    </w:lvl>
+    <w:lvl w:ilvl="7" w:tentative="1">
+      <w:start w:val="1"/>
+      <w:numFmt w:val="bullet"/>
+      <w:lvlText w:val=""/>
+      <w:lvlJc w:val="left"/>
+      <w:pPr>
+        <w:tabs>
+          <w:tab w:val="num" w:pos="5760"/>
+        </w:tabs>
+        <w:ind w:left="5760" w:hanging="360"/>
+      </w:pPr>
+      <w:rPr>
+        <w:rFonts w:ascii="Symbol" w:hAnsi="Symbol" w:hint="default"/>
+        <w:sz w:val="20"/>
+      </w:rPr>
+    </w:lvl>
+    <w:lvl w:ilvl="8" w:tentative="1">
+      <w:start w:val="1"/>
+      <w:numFmt w:val="bullet"/>
+      <w:lvlText w:val=""/>
+      <w:lvlJc w:val="left"/>
+      <w:pPr>
+        <w:tabs>
+          <w:tab w:val="num" w:pos="6480"/>
+        </w:tabs>
+        <w:ind w:left="6480" w:hanging="360"/>
+      </w:pPr>
+      <w:rPr>
+        <w:rFonts w:ascii="Symbol" w:hAnsi="Symbol" w:hint="default"/>
+        <w:sz w:val="20"/>
+      </w:rPr>
+    </w:lvl>
+  </w:abstractNum>
+  <w:abstractNum w:abstractNumId="4">
+    <w:nsid w:val="64112091"/>
     <w:multiLevelType w:val="hybridMultilevel"/>
-    <w:tmpl w:val="8BF48618"/>
+    <w:tmpl w:val="38627E60"/>
     <w:lvl w:ilvl="0" w:tplc="04090001">
       <w:start w:val="1"/>
       <w:numFmt w:val="bullet"/>
       <w:lvlText w:val=""/>
       <w:lvlJc w:val="left"/>
       <w:pPr>
-        <w:ind w:left="720" w:hanging="360"/>
+        <w:ind w:left="1440" w:hanging="360"/>
       </w:pPr>
       <w:rPr>
         <w:rFonts w:ascii="Symbol" w:hAnsi="Symbol" w:hint="default"/>
@@ -3024,7 +4438,7 @@
       <w:lvlText w:val="o"/>
       <w:lvlJc w:val="left"/>
       <w:pPr>
-        <w:ind w:left="1440" w:hanging="360"/>
+        <w:ind w:left="2160" w:hanging="360"/>
       </w:pPr>
       <w:rPr>
         <w:rFonts w:ascii="Courier New" w:hAnsi="Courier New" w:cs="Courier New" w:hint="default"/>
@@ -3036,7 +4450,7 @@
       <w:lvlText w:val=""/>
       <w:lvlJc w:val="left"/>
       <w:pPr>
-        <w:ind w:left="2160" w:hanging="360"/>
+        <w:ind w:left="2880" w:hanging="360"/>
       </w:pPr>
       <w:rPr>
         <w:rFonts w:ascii="Wingdings" w:hAnsi="Wingdings" w:hint="default"/>
@@ -3048,7 +4462,7 @@
       <w:lvlText w:val=""/>
       <w:lvlJc w:val="left"/>
       <w:pPr>
-        <w:ind w:left="2880" w:hanging="360"/>
+        <w:ind w:left="3600" w:hanging="360"/>
       </w:pPr>
       <w:rPr>
         <w:rFonts w:ascii="Symbol" w:hAnsi="Symbol" w:hint="default"/>
@@ -3060,7 +4474,7 @@
       <w:lvlText w:val="o"/>
       <w:lvlJc w:val="left"/>
       <w:pPr>
-        <w:ind w:left="3600" w:hanging="360"/>
+        <w:ind w:left="4320" w:hanging="360"/>
       </w:pPr>
       <w:rPr>
         <w:rFonts w:ascii="Courier New" w:hAnsi="Courier New" w:cs="Courier New" w:hint="default"/>
@@ -3072,7 +4486,7 @@
       <w:lvlText w:val=""/>
       <w:lvlJc w:val="left"/>
       <w:pPr>
-        <w:ind w:left="4320" w:hanging="360"/>
+        <w:ind w:left="5040" w:hanging="360"/>
       </w:pPr>
       <w:rPr>
         <w:rFonts w:ascii="Wingdings" w:hAnsi="Wingdings" w:hint="default"/>
@@ -3084,7 +4498,7 @@
       <w:lvlText w:val=""/>
       <w:lvlJc w:val="left"/>
       <w:pPr>
-        <w:ind w:left="5040" w:hanging="360"/>
+        <w:ind w:left="5760" w:hanging="360"/>
       </w:pPr>
       <w:rPr>
         <w:rFonts w:ascii="Symbol" w:hAnsi="Symbol" w:hint="default"/>
@@ -3096,7 +4510,7 @@
       <w:lvlText w:val="o"/>
       <w:lvlJc w:val="left"/>
       <w:pPr>
-        <w:ind w:left="5760" w:hanging="360"/>
+        <w:ind w:left="6480" w:hanging="360"/>
       </w:pPr>
       <w:rPr>
         <w:rFonts w:ascii="Courier New" w:hAnsi="Courier New" w:cs="Courier New" w:hint="default"/>
@@ -3108,6 +4522,119 @@
       <w:lvlText w:val=""/>
       <w:lvlJc w:val="left"/>
       <w:pPr>
+        <w:ind w:left="7200" w:hanging="360"/>
+      </w:pPr>
+      <w:rPr>
+        <w:rFonts w:ascii="Wingdings" w:hAnsi="Wingdings" w:hint="default"/>
+      </w:rPr>
+    </w:lvl>
+  </w:abstractNum>
+  <w:abstractNum w:abstractNumId="5">
+    <w:nsid w:val="743D17A5"/>
+    <w:multiLevelType w:val="hybridMultilevel"/>
+    <w:tmpl w:val="8BF48618"/>
+    <w:lvl w:ilvl="0" w:tplc="04090001">
+      <w:start w:val="1"/>
+      <w:numFmt w:val="bullet"/>
+      <w:lvlText w:val=""/>
+      <w:lvlJc w:val="left"/>
+      <w:pPr>
+        <w:ind w:left="720" w:hanging="360"/>
+      </w:pPr>
+      <w:rPr>
+        <w:rFonts w:ascii="Symbol" w:hAnsi="Symbol" w:hint="default"/>
+      </w:rPr>
+    </w:lvl>
+    <w:lvl w:ilvl="1" w:tplc="04090003" w:tentative="1">
+      <w:start w:val="1"/>
+      <w:numFmt w:val="bullet"/>
+      <w:lvlText w:val="o"/>
+      <w:lvlJc w:val="left"/>
+      <w:pPr>
+        <w:ind w:left="1440" w:hanging="360"/>
+      </w:pPr>
+      <w:rPr>
+        <w:rFonts w:ascii="Courier New" w:hAnsi="Courier New" w:cs="Courier New" w:hint="default"/>
+      </w:rPr>
+    </w:lvl>
+    <w:lvl w:ilvl="2" w:tplc="04090005" w:tentative="1">
+      <w:start w:val="1"/>
+      <w:numFmt w:val="bullet"/>
+      <w:lvlText w:val=""/>
+      <w:lvlJc w:val="left"/>
+      <w:pPr>
+        <w:ind w:left="2160" w:hanging="360"/>
+      </w:pPr>
+      <w:rPr>
+        <w:rFonts w:ascii="Wingdings" w:hAnsi="Wingdings" w:hint="default"/>
+      </w:rPr>
+    </w:lvl>
+    <w:lvl w:ilvl="3" w:tplc="04090001" w:tentative="1">
+      <w:start w:val="1"/>
+      <w:numFmt w:val="bullet"/>
+      <w:lvlText w:val=""/>
+      <w:lvlJc w:val="left"/>
+      <w:pPr>
+        <w:ind w:left="2880" w:hanging="360"/>
+      </w:pPr>
+      <w:rPr>
+        <w:rFonts w:ascii="Symbol" w:hAnsi="Symbol" w:hint="default"/>
+      </w:rPr>
+    </w:lvl>
+    <w:lvl w:ilvl="4" w:tplc="04090003" w:tentative="1">
+      <w:start w:val="1"/>
+      <w:numFmt w:val="bullet"/>
+      <w:lvlText w:val="o"/>
+      <w:lvlJc w:val="left"/>
+      <w:pPr>
+        <w:ind w:left="3600" w:hanging="360"/>
+      </w:pPr>
+      <w:rPr>
+        <w:rFonts w:ascii="Courier New" w:hAnsi="Courier New" w:cs="Courier New" w:hint="default"/>
+      </w:rPr>
+    </w:lvl>
+    <w:lvl w:ilvl="5" w:tplc="04090005" w:tentative="1">
+      <w:start w:val="1"/>
+      <w:numFmt w:val="bullet"/>
+      <w:lvlText w:val=""/>
+      <w:lvlJc w:val="left"/>
+      <w:pPr>
+        <w:ind w:left="4320" w:hanging="360"/>
+      </w:pPr>
+      <w:rPr>
+        <w:rFonts w:ascii="Wingdings" w:hAnsi="Wingdings" w:hint="default"/>
+      </w:rPr>
+    </w:lvl>
+    <w:lvl w:ilvl="6" w:tplc="04090001" w:tentative="1">
+      <w:start w:val="1"/>
+      <w:numFmt w:val="bullet"/>
+      <w:lvlText w:val=""/>
+      <w:lvlJc w:val="left"/>
+      <w:pPr>
+        <w:ind w:left="5040" w:hanging="360"/>
+      </w:pPr>
+      <w:rPr>
+        <w:rFonts w:ascii="Symbol" w:hAnsi="Symbol" w:hint="default"/>
+      </w:rPr>
+    </w:lvl>
+    <w:lvl w:ilvl="7" w:tplc="04090003" w:tentative="1">
+      <w:start w:val="1"/>
+      <w:numFmt w:val="bullet"/>
+      <w:lvlText w:val="o"/>
+      <w:lvlJc w:val="left"/>
+      <w:pPr>
+        <w:ind w:left="5760" w:hanging="360"/>
+      </w:pPr>
+      <w:rPr>
+        <w:rFonts w:ascii="Courier New" w:hAnsi="Courier New" w:cs="Courier New" w:hint="default"/>
+      </w:rPr>
+    </w:lvl>
+    <w:lvl w:ilvl="8" w:tplc="04090005" w:tentative="1">
+      <w:start w:val="1"/>
+      <w:numFmt w:val="bullet"/>
+      <w:lvlText w:val=""/>
+      <w:lvlJc w:val="left"/>
+      <w:pPr>
         <w:ind w:left="6480" w:hanging="360"/>
       </w:pPr>
       <w:rPr>
@@ -3119,13 +4646,19 @@
     <w:abstractNumId w:val="0"/>
   </w:num>
   <w:num w:numId="2">
-    <w:abstractNumId w:val="2"/>
+    <w:abstractNumId w:val="4"/>
   </w:num>
   <w:num w:numId="3">
-    <w:abstractNumId w:val="3"/>
+    <w:abstractNumId w:val="5"/>
   </w:num>
   <w:num w:numId="4">
     <w:abstractNumId w:val="1"/>
+  </w:num>
+  <w:num w:numId="5">
+    <w:abstractNumId w:val="2"/>
+  </w:num>
+  <w:num w:numId="6">
+    <w:abstractNumId w:val="3"/>
   </w:num>
 </w:numbering>
 </file>
@@ -3998,7 +5531,6 @@
     <w:name w:val="Normal (Web)"/>
     <w:basedOn w:val="Normal"/>
     <w:uiPriority w:val="99"/>
-    <w:semiHidden/>
     <w:unhideWhenUsed/>
     <w:rsid w:val="00FE0013"/>
     <w:pPr>
@@ -4080,6 +5612,19 @@
     <w:rPr>
       <w:i/>
       <w:iCs/>
+    </w:rPr>
+  </w:style>
+  <w:style w:type="character" w:styleId="HTMLCode">
+    <w:name w:val="HTML Code"/>
+    <w:basedOn w:val="DefaultParagraphFont"/>
+    <w:uiPriority w:val="99"/>
+    <w:semiHidden/>
+    <w:unhideWhenUsed/>
+    <w:rsid w:val="006B4612"/>
+    <w:rPr>
+      <w:rFonts w:ascii="Courier New" w:eastAsia="Times New Roman" w:hAnsi="Courier New" w:cs="Courier New"/>
+      <w:sz w:val="20"/>
+      <w:szCs w:val="20"/>
     </w:rPr>
   </w:style>
 </w:styles>
@@ -4953,7 +6498,6 @@
     <w:name w:val="Normal (Web)"/>
     <w:basedOn w:val="Normal"/>
     <w:uiPriority w:val="99"/>
-    <w:semiHidden/>
     <w:unhideWhenUsed/>
     <w:rsid w:val="00FE0013"/>
     <w:pPr>
@@ -5035,6 +6579,19 @@
     <w:rPr>
       <w:i/>
       <w:iCs/>
+    </w:rPr>
+  </w:style>
+  <w:style w:type="character" w:styleId="HTMLCode">
+    <w:name w:val="HTML Code"/>
+    <w:basedOn w:val="DefaultParagraphFont"/>
+    <w:uiPriority w:val="99"/>
+    <w:semiHidden/>
+    <w:unhideWhenUsed/>
+    <w:rsid w:val="006B4612"/>
+    <w:rPr>
+      <w:rFonts w:ascii="Courier New" w:eastAsia="Times New Roman" w:hAnsi="Courier New" w:cs="Courier New"/>
+      <w:sz w:val="20"/>
+      <w:szCs w:val="20"/>
     </w:rPr>
   </w:style>
 </w:styles>
@@ -5330,7 +6887,7 @@
 </file>
 
 <file path=customXml/itemProps1.xml><?xml version="1.0" encoding="utf-8"?>
-<ds:datastoreItem xmlns:ds="http://schemas.openxmlformats.org/officeDocument/2006/customXml" ds:itemID="{FBCAB038-3845-4451-A54B-A422512BEEEA}">
+<ds:datastoreItem xmlns:ds="http://schemas.openxmlformats.org/officeDocument/2006/customXml" ds:itemID="{692229AA-2E73-42B6-AC57-6C716E93BDE8}">
   <ds:schemaRefs>
     <ds:schemaRef ds:uri="http://schemas.openxmlformats.org/officeDocument/2006/bibliography"/>
   </ds:schemaRefs>
